--- a/micro services/microservices.docx
+++ b/micro services/microservices.docx
@@ -12,48 +12,6 @@
             <wp:extent cx="4343400" cy="2371725"/>
             <wp:effectExtent l="0" t="0" r="0" b="9525"/>
             <wp:docPr id="1" name="Picture 1"/>
-            <wp:cNvGraphicFramePr>
-              <a:graphicFrameLocks xmlns:a="http://schemas.openxmlformats.org/drawingml/2006/main" noChangeAspect="1"/>
-            </wp:cNvGraphicFramePr>
-            <a:graphic xmlns:a="http://schemas.openxmlformats.org/drawingml/2006/main">
-              <a:graphicData uri="http://schemas.openxmlformats.org/drawingml/2006/picture">
-                <pic:pic xmlns:pic="http://schemas.openxmlformats.org/drawingml/2006/picture">
-                  <pic:nvPicPr>
-                    <pic:cNvPr id="1" name=""/>
-                    <pic:cNvPicPr/>
-                  </pic:nvPicPr>
-                  <pic:blipFill>
-                    <a:blip r:embed="rId4"/>
-                    <a:stretch>
-                      <a:fillRect/>
-                    </a:stretch>
-                  </pic:blipFill>
-                  <pic:spPr>
-                    <a:xfrm>
-                      <a:off x="0" y="0"/>
-                      <a:ext cx="4343400" cy="2371725"/>
-                    </a:xfrm>
-                    <a:prstGeom prst="rect">
-                      <a:avLst/>
-                    </a:prstGeom>
-                  </pic:spPr>
-                </pic:pic>
-              </a:graphicData>
-            </a:graphic>
-          </wp:inline>
-        </w:drawing>
-      </w:r>
-    </w:p>
-    <w:p>
-      <w:r>
-        <w:rPr>
-          <w:noProof/>
-        </w:rPr>
-        <w:drawing>
-          <wp:inline distT="0" distB="0" distL="0" distR="0" wp14:anchorId="789C1221" wp14:editId="09E6BF28">
-            <wp:extent cx="5076825" cy="1497120"/>
-            <wp:effectExtent l="0" t="0" r="0" b="8255"/>
-            <wp:docPr id="2" name="Picture 2"/>
             <wp:cNvGraphicFramePr>
               <a:graphicFrameLocks xmlns:a="http://schemas.openxmlformats.org/drawingml/2006/main" noChangeAspect="1"/>
             </wp:cNvGraphicFramePr>
@@ -73,7 +31,7 @@
                   <pic:spPr>
                     <a:xfrm>
                       <a:off x="0" y="0"/>
-                      <a:ext cx="5087513" cy="1500272"/>
+                      <a:ext cx="4343400" cy="2371725"/>
                     </a:xfrm>
                     <a:prstGeom prst="rect">
                       <a:avLst/>
@@ -86,17 +44,16 @@
         </w:drawing>
       </w:r>
     </w:p>
-    <w:p/>
     <w:p>
       <w:r>
         <w:rPr>
           <w:noProof/>
         </w:rPr>
         <w:drawing>
-          <wp:inline distT="0" distB="0" distL="0" distR="0" wp14:anchorId="6DC64699" wp14:editId="1579A588">
-            <wp:extent cx="5524500" cy="2571750"/>
-            <wp:effectExtent l="0" t="0" r="0" b="0"/>
-            <wp:docPr id="3" name="Picture 3"/>
+          <wp:inline distT="0" distB="0" distL="0" distR="0" wp14:anchorId="789C1221" wp14:editId="09E6BF28">
+            <wp:extent cx="5076825" cy="1497120"/>
+            <wp:effectExtent l="0" t="0" r="0" b="8255"/>
+            <wp:docPr id="2" name="Picture 2"/>
             <wp:cNvGraphicFramePr>
               <a:graphicFrameLocks xmlns:a="http://schemas.openxmlformats.org/drawingml/2006/main" noChangeAspect="1"/>
             </wp:cNvGraphicFramePr>
@@ -116,7 +73,7 @@
                   <pic:spPr>
                     <a:xfrm>
                       <a:off x="0" y="0"/>
-                      <a:ext cx="5524500" cy="2571750"/>
+                      <a:ext cx="5087513" cy="1500272"/>
                     </a:xfrm>
                     <a:prstGeom prst="rect">
                       <a:avLst/>
@@ -129,88 +86,17 @@
         </w:drawing>
       </w:r>
     </w:p>
-    <w:p>
-      <w:pPr>
-        <w:rPr>
-          <w:b/>
-          <w:u w:val="single"/>
-        </w:rPr>
-      </w:pPr>
-      <w:r>
-        <w:rPr>
-          <w:b/>
-          <w:u w:val="single"/>
-        </w:rPr>
-        <w:t>Naming service</w:t>
-      </w:r>
-    </w:p>
-    <w:p>
-      <w:r>
-        <w:t xml:space="preserve">Service registration </w:t>
-      </w:r>
-    </w:p>
-    <w:p>
-      <w:r>
-        <w:t>Service discovery</w:t>
-      </w:r>
-    </w:p>
-    <w:p>
-      <w:pPr>
-        <w:rPr>
-          <w:b/>
-          <w:u w:val="single"/>
-        </w:rPr>
-      </w:pPr>
-      <w:r>
-        <w:rPr>
-          <w:b/>
-          <w:u w:val="single"/>
-        </w:rPr>
-        <w:t xml:space="preserve">Ribbon </w:t>
-      </w:r>
-    </w:p>
-    <w:p>
-      <w:proofErr w:type="gramStart"/>
-      <w:r>
-        <w:lastRenderedPageBreak/>
-        <w:t>client</w:t>
-      </w:r>
-      <w:proofErr w:type="gramEnd"/>
-      <w:r>
-        <w:t xml:space="preserve"> side load balancing</w:t>
-      </w:r>
-    </w:p>
     <w:p/>
     <w:p>
-      <w:pPr>
-        <w:rPr>
-          <w:b/>
-          <w:u w:val="single"/>
-        </w:rPr>
-      </w:pPr>
-      <w:r>
-        <w:rPr>
-          <w:b/>
-          <w:u w:val="single"/>
-        </w:rPr>
-        <w:t>Feign Client</w:t>
-      </w:r>
-    </w:p>
-    <w:p>
-      <w:r>
-        <w:t>Rest client</w:t>
-      </w:r>
-    </w:p>
-    <w:p>
       <w:r>
         <w:rPr>
           <w:noProof/>
         </w:rPr>
         <w:drawing>
-          <wp:inline distT="0" distB="0" distL="0" distR="0" wp14:anchorId="4B058EB4" wp14:editId="3C46C21D">
-            <wp:extent cx="4010025" cy="1171849"/>
-            <wp:effectExtent l="0" t="0" r="0" b="9525"/>
-            <wp:docPr id="4" name="Picture 4"/>
+          <wp:inline distT="0" distB="0" distL="0" distR="0" wp14:anchorId="6DC64699" wp14:editId="1579A588">
+            <wp:extent cx="5524500" cy="2571750"/>
+            <wp:effectExtent l="0" t="0" r="0" b="0"/>
+            <wp:docPr id="3" name="Picture 3"/>
             <wp:cNvGraphicFramePr>
               <a:graphicFrameLocks xmlns:a="http://schemas.openxmlformats.org/drawingml/2006/main" noChangeAspect="1"/>
             </wp:cNvGraphicFramePr>
@@ -230,7 +116,7 @@
                   <pic:spPr>
                     <a:xfrm>
                       <a:off x="0" y="0"/>
-                      <a:ext cx="4029586" cy="1177565"/>
+                      <a:ext cx="5524500" cy="2571750"/>
                     </a:xfrm>
                     <a:prstGeom prst="rect">
                       <a:avLst/>
@@ -243,17 +129,88 @@
         </w:drawing>
       </w:r>
     </w:p>
+    <w:p>
+      <w:pPr>
+        <w:rPr>
+          <w:b/>
+          <w:u w:val="single"/>
+        </w:rPr>
+      </w:pPr>
+      <w:r>
+        <w:rPr>
+          <w:b/>
+          <w:u w:val="single"/>
+        </w:rPr>
+        <w:t>Naming service</w:t>
+      </w:r>
+    </w:p>
+    <w:p>
+      <w:r>
+        <w:t xml:space="preserve">Service registration </w:t>
+      </w:r>
+    </w:p>
+    <w:p>
+      <w:r>
+        <w:t>Service discovery</w:t>
+      </w:r>
+    </w:p>
+    <w:p>
+      <w:pPr>
+        <w:rPr>
+          <w:b/>
+          <w:u w:val="single"/>
+        </w:rPr>
+      </w:pPr>
+      <w:r>
+        <w:rPr>
+          <w:b/>
+          <w:u w:val="single"/>
+        </w:rPr>
+        <w:t xml:space="preserve">Ribbon </w:t>
+      </w:r>
+    </w:p>
+    <w:p>
+      <w:proofErr w:type="gramStart"/>
+      <w:r>
+        <w:lastRenderedPageBreak/>
+        <w:t>client</w:t>
+      </w:r>
+      <w:proofErr w:type="gramEnd"/>
+      <w:r>
+        <w:t xml:space="preserve"> side load balancing</w:t>
+      </w:r>
+    </w:p>
     <w:p/>
     <w:p>
+      <w:pPr>
+        <w:rPr>
+          <w:b/>
+          <w:u w:val="single"/>
+        </w:rPr>
+      </w:pPr>
+      <w:r>
+        <w:rPr>
+          <w:b/>
+          <w:u w:val="single"/>
+        </w:rPr>
+        <w:t>Feign Client</w:t>
+      </w:r>
+    </w:p>
+    <w:p>
+      <w:r>
+        <w:t>Rest client</w:t>
+      </w:r>
+    </w:p>
+    <w:p>
       <w:r>
         <w:rPr>
           <w:noProof/>
         </w:rPr>
         <w:drawing>
-          <wp:inline distT="0" distB="0" distL="0" distR="0" wp14:anchorId="7175CA05" wp14:editId="056594D5">
-            <wp:extent cx="2962275" cy="893854"/>
-            <wp:effectExtent l="0" t="0" r="0" b="1905"/>
-            <wp:docPr id="5" name="Picture 5"/>
+          <wp:inline distT="0" distB="0" distL="0" distR="0" wp14:anchorId="4B058EB4" wp14:editId="3C46C21D">
+            <wp:extent cx="4010025" cy="1171849"/>
+            <wp:effectExtent l="0" t="0" r="0" b="9525"/>
+            <wp:docPr id="4" name="Picture 4"/>
             <wp:cNvGraphicFramePr>
               <a:graphicFrameLocks xmlns:a="http://schemas.openxmlformats.org/drawingml/2006/main" noChangeAspect="1"/>
             </wp:cNvGraphicFramePr>
@@ -273,7 +230,7 @@
                   <pic:spPr>
                     <a:xfrm>
                       <a:off x="0" y="0"/>
-                      <a:ext cx="2993567" cy="903296"/>
+                      <a:ext cx="4029586" cy="1177565"/>
                     </a:xfrm>
                     <a:prstGeom prst="rect">
                       <a:avLst/>
@@ -293,10 +250,10 @@
           <w:noProof/>
         </w:rPr>
         <w:drawing>
-          <wp:inline distT="0" distB="0" distL="0" distR="0" wp14:anchorId="72FAD485" wp14:editId="5C23C70A">
-            <wp:extent cx="5943600" cy="3260725"/>
-            <wp:effectExtent l="0" t="0" r="0" b="0"/>
-            <wp:docPr id="6" name="Picture 6"/>
+          <wp:inline distT="0" distB="0" distL="0" distR="0" wp14:anchorId="7175CA05" wp14:editId="056594D5">
+            <wp:extent cx="2962275" cy="893854"/>
+            <wp:effectExtent l="0" t="0" r="0" b="1905"/>
+            <wp:docPr id="5" name="Picture 5"/>
             <wp:cNvGraphicFramePr>
               <a:graphicFrameLocks xmlns:a="http://schemas.openxmlformats.org/drawingml/2006/main" noChangeAspect="1"/>
             </wp:cNvGraphicFramePr>
@@ -316,7 +273,7 @@
                   <pic:spPr>
                     <a:xfrm>
                       <a:off x="0" y="0"/>
-                      <a:ext cx="5943600" cy="3260725"/>
+                      <a:ext cx="2993567" cy="903296"/>
                     </a:xfrm>
                     <a:prstGeom prst="rect">
                       <a:avLst/>
@@ -335,12 +292,11 @@
         <w:rPr>
           <w:noProof/>
         </w:rPr>
-        <w:lastRenderedPageBreak/>
         <w:drawing>
-          <wp:inline distT="0" distB="0" distL="0" distR="0" wp14:anchorId="275D805A" wp14:editId="4AB0EAD7">
-            <wp:extent cx="4029075" cy="2269249"/>
+          <wp:inline distT="0" distB="0" distL="0" distR="0" wp14:anchorId="72FAD485" wp14:editId="5C23C70A">
+            <wp:extent cx="5943600" cy="3260725"/>
             <wp:effectExtent l="0" t="0" r="0" b="0"/>
-            <wp:docPr id="7" name="Picture 7"/>
+            <wp:docPr id="6" name="Picture 6"/>
             <wp:cNvGraphicFramePr>
               <a:graphicFrameLocks xmlns:a="http://schemas.openxmlformats.org/drawingml/2006/main" noChangeAspect="1"/>
             </wp:cNvGraphicFramePr>
@@ -360,7 +316,7 @@
                   <pic:spPr>
                     <a:xfrm>
                       <a:off x="0" y="0"/>
-                      <a:ext cx="4030552" cy="2270081"/>
+                      <a:ext cx="5943600" cy="3260725"/>
                     </a:xfrm>
                     <a:prstGeom prst="rect">
                       <a:avLst/>
@@ -379,11 +335,12 @@
         <w:rPr>
           <w:noProof/>
         </w:rPr>
+        <w:lastRenderedPageBreak/>
         <w:drawing>
-          <wp:inline distT="0" distB="0" distL="0" distR="0" wp14:anchorId="4A9F083E" wp14:editId="17D040EE">
-            <wp:extent cx="4270937" cy="2867025"/>
+          <wp:inline distT="0" distB="0" distL="0" distR="0" wp14:anchorId="275D805A" wp14:editId="4AB0EAD7">
+            <wp:extent cx="4029075" cy="2269249"/>
             <wp:effectExtent l="0" t="0" r="0" b="0"/>
-            <wp:docPr id="8" name="Picture 8"/>
+            <wp:docPr id="7" name="Picture 7"/>
             <wp:cNvGraphicFramePr>
               <a:graphicFrameLocks xmlns:a="http://schemas.openxmlformats.org/drawingml/2006/main" noChangeAspect="1"/>
             </wp:cNvGraphicFramePr>
@@ -403,7 +360,7 @@
                   <pic:spPr>
                     <a:xfrm>
                       <a:off x="0" y="0"/>
-                      <a:ext cx="4275711" cy="2870229"/>
+                      <a:ext cx="4030552" cy="2270081"/>
                     </a:xfrm>
                     <a:prstGeom prst="rect">
                       <a:avLst/>
@@ -416,16 +373,17 @@
         </w:drawing>
       </w:r>
     </w:p>
+    <w:p/>
     <w:p>
       <w:r>
         <w:rPr>
           <w:noProof/>
         </w:rPr>
         <w:drawing>
-          <wp:inline distT="0" distB="0" distL="0" distR="0" wp14:anchorId="4436E7E3" wp14:editId="5E51EBEE">
-            <wp:extent cx="5476875" cy="2076450"/>
-            <wp:effectExtent l="0" t="0" r="9525" b="0"/>
-            <wp:docPr id="9" name="Picture 9"/>
+          <wp:inline distT="0" distB="0" distL="0" distR="0" wp14:anchorId="4A9F083E" wp14:editId="17D040EE">
+            <wp:extent cx="4270937" cy="2867025"/>
+            <wp:effectExtent l="0" t="0" r="0" b="0"/>
+            <wp:docPr id="8" name="Picture 8"/>
             <wp:cNvGraphicFramePr>
               <a:graphicFrameLocks xmlns:a="http://schemas.openxmlformats.org/drawingml/2006/main" noChangeAspect="1"/>
             </wp:cNvGraphicFramePr>
@@ -445,7 +403,7 @@
                   <pic:spPr>
                     <a:xfrm>
                       <a:off x="0" y="0"/>
-                      <a:ext cx="5476875" cy="2076450"/>
+                      <a:ext cx="4275711" cy="2870229"/>
                     </a:xfrm>
                     <a:prstGeom prst="rect">
                       <a:avLst/>
@@ -463,12 +421,11 @@
         <w:rPr>
           <w:noProof/>
         </w:rPr>
-        <w:lastRenderedPageBreak/>
         <w:drawing>
-          <wp:inline distT="0" distB="0" distL="0" distR="0" wp14:anchorId="54E66F12" wp14:editId="5C5D3063">
-            <wp:extent cx="3867150" cy="2000250"/>
-            <wp:effectExtent l="0" t="0" r="0" b="0"/>
-            <wp:docPr id="10" name="Picture 10"/>
+          <wp:inline distT="0" distB="0" distL="0" distR="0" wp14:anchorId="4436E7E3" wp14:editId="5E51EBEE">
+            <wp:extent cx="5476875" cy="2076450"/>
+            <wp:effectExtent l="0" t="0" r="9525" b="0"/>
+            <wp:docPr id="9" name="Picture 9"/>
             <wp:cNvGraphicFramePr>
               <a:graphicFrameLocks xmlns:a="http://schemas.openxmlformats.org/drawingml/2006/main" noChangeAspect="1"/>
             </wp:cNvGraphicFramePr>
@@ -488,7 +445,7 @@
                   <pic:spPr>
                     <a:xfrm>
                       <a:off x="0" y="0"/>
-                      <a:ext cx="3867150" cy="2000250"/>
+                      <a:ext cx="5476875" cy="2076450"/>
                     </a:xfrm>
                     <a:prstGeom prst="rect">
                       <a:avLst/>
@@ -501,73 +458,17 @@
         </w:drawing>
       </w:r>
     </w:p>
-    <w:p/>
-    <w:p>
-      <w:r>
-        <w:t>Ribbon helps in accessing services in load balanced way</w:t>
-      </w:r>
-    </w:p>
-    <w:p/>
-    <w:p>
-      <w:r>
-        <w:t>Naming server is useful we need auto scale up or down.</w:t>
-      </w:r>
-      <w:r>
-        <w:t xml:space="preserve"> All the </w:t>
-      </w:r>
-      <w:r>
-        <w:t>micro services</w:t>
-      </w:r>
-      <w:r>
-        <w:t xml:space="preserve"> will register </w:t>
-      </w:r>
-      <w:r>
-        <w:t>themselves</w:t>
-      </w:r>
-      <w:r>
-        <w:t xml:space="preserve"> with the naming </w:t>
-      </w:r>
-      <w:r>
-        <w:t>server (service</w:t>
-      </w:r>
-      <w:r>
-        <w:t xml:space="preserve"> registration</w:t>
-      </w:r>
-      <w:r>
-        <w:t>) service1</w:t>
-      </w:r>
-      <w:r>
-        <w:t xml:space="preserve"> contacts with naming server to find out how many instances of service2 are running currently.</w:t>
-      </w:r>
-      <w:r>
-        <w:t>(this is called service discovery)</w:t>
-      </w:r>
-    </w:p>
-    <w:p/>
-    <w:p/>
-    <w:p>
-      <w:r>
-        <w:t xml:space="preserve">These should be done at </w:t>
-      </w:r>
-      <w:proofErr w:type="gramStart"/>
-      <w:r>
-        <w:t>api</w:t>
-      </w:r>
-      <w:proofErr w:type="gramEnd"/>
-      <w:r>
-        <w:t xml:space="preserve"> gateway level</w:t>
-      </w:r>
-    </w:p>
     <w:p>
       <w:r>
         <w:rPr>
           <w:noProof/>
         </w:rPr>
+        <w:lastRenderedPageBreak/>
         <w:drawing>
-          <wp:inline distT="0" distB="0" distL="0" distR="0" wp14:anchorId="72F6886E" wp14:editId="694A8840">
-            <wp:extent cx="4162425" cy="1791329"/>
+          <wp:inline distT="0" distB="0" distL="0" distR="0" wp14:anchorId="54E66F12" wp14:editId="5C5D3063">
+            <wp:extent cx="3867150" cy="2000250"/>
             <wp:effectExtent l="0" t="0" r="0" b="0"/>
-            <wp:docPr id="11" name="Picture 11"/>
+            <wp:docPr id="10" name="Picture 10"/>
             <wp:cNvGraphicFramePr>
               <a:graphicFrameLocks xmlns:a="http://schemas.openxmlformats.org/drawingml/2006/main" noChangeAspect="1"/>
             </wp:cNvGraphicFramePr>
@@ -587,6 +488,105 @@
                   <pic:spPr>
                     <a:xfrm>
                       <a:off x="0" y="0"/>
+                      <a:ext cx="3867150" cy="2000250"/>
+                    </a:xfrm>
+                    <a:prstGeom prst="rect">
+                      <a:avLst/>
+                    </a:prstGeom>
+                  </pic:spPr>
+                </pic:pic>
+              </a:graphicData>
+            </a:graphic>
+          </wp:inline>
+        </w:drawing>
+      </w:r>
+    </w:p>
+    <w:p/>
+    <w:p>
+      <w:r>
+        <w:t>Ribbon helps in accessing services in load balanced way</w:t>
+      </w:r>
+    </w:p>
+    <w:p/>
+    <w:p>
+      <w:r>
+        <w:t>Naming server is useful we need auto scale up or down.</w:t>
+      </w:r>
+      <w:r>
+        <w:t xml:space="preserve"> All the </w:t>
+      </w:r>
+      <w:r>
+        <w:t>micro services</w:t>
+      </w:r>
+      <w:r>
+        <w:t xml:space="preserve"> will register </w:t>
+      </w:r>
+      <w:r>
+        <w:t>themselves</w:t>
+      </w:r>
+      <w:r>
+        <w:t xml:space="preserve"> with the naming </w:t>
+      </w:r>
+      <w:r>
+        <w:t>server (service</w:t>
+      </w:r>
+      <w:r>
+        <w:t xml:space="preserve"> registration</w:t>
+      </w:r>
+      <w:r>
+        <w:t>) service1</w:t>
+      </w:r>
+      <w:r>
+        <w:t xml:space="preserve"> contacts with naming server to find out how many instances of service2 are running currently.</w:t>
+      </w:r>
+      <w:r>
+        <w:t>(this is called service discovery)</w:t>
+      </w:r>
+    </w:p>
+    <w:p/>
+    <w:p/>
+    <w:p>
+      <w:r>
+        <w:t xml:space="preserve">These should be done at </w:t>
+      </w:r>
+      <w:proofErr w:type="gramStart"/>
+      <w:r>
+        <w:t>api</w:t>
+      </w:r>
+      <w:proofErr w:type="gramEnd"/>
+      <w:r>
+        <w:t xml:space="preserve"> gateway level</w:t>
+      </w:r>
+    </w:p>
+    <w:p>
+      <w:r>
+        <w:rPr>
+          <w:noProof/>
+        </w:rPr>
+        <w:drawing>
+          <wp:inline distT="0" distB="0" distL="0" distR="0" wp14:anchorId="72F6886E" wp14:editId="694A8840">
+            <wp:extent cx="4162425" cy="1791329"/>
+            <wp:effectExtent l="0" t="0" r="0" b="0"/>
+            <wp:docPr id="11" name="Picture 11"/>
+            <wp:cNvGraphicFramePr>
+              <a:graphicFrameLocks xmlns:a="http://schemas.openxmlformats.org/drawingml/2006/main" noChangeAspect="1"/>
+            </wp:cNvGraphicFramePr>
+            <a:graphic xmlns:a="http://schemas.openxmlformats.org/drawingml/2006/main">
+              <a:graphicData uri="http://schemas.openxmlformats.org/drawingml/2006/picture">
+                <pic:pic xmlns:pic="http://schemas.openxmlformats.org/drawingml/2006/picture">
+                  <pic:nvPicPr>
+                    <pic:cNvPr id="1" name=""/>
+                    <pic:cNvPicPr/>
+                  </pic:nvPicPr>
+                  <pic:blipFill>
+                    <a:blip r:embed="rId15"/>
+                    <a:stretch>
+                      <a:fillRect/>
+                    </a:stretch>
+                  </pic:blipFill>
+                  <pic:spPr>
+                    <a:xfrm>
+                      <a:off x="0" y="0"/>
                       <a:ext cx="4182950" cy="1800162"/>
                     </a:xfrm>
                     <a:prstGeom prst="rect">
@@ -599,57 +599,1914 @@
           </wp:inline>
         </w:drawing>
       </w:r>
+    </w:p>
+    <w:p/>
+    <w:p>
+      <w:pPr>
+        <w:rPr>
+          <w:b/>
+          <w:u w:val="single"/>
+        </w:rPr>
+      </w:pPr>
+    </w:p>
+    <w:p>
+      <w:pPr>
+        <w:rPr>
+          <w:b/>
+          <w:u w:val="single"/>
+        </w:rPr>
+      </w:pPr>
+      <w:r>
+        <w:rPr>
+          <w:b/>
+          <w:u w:val="single"/>
+        </w:rPr>
+        <w:t xml:space="preserve">Starting Cassandra </w:t>
+      </w:r>
+      <w:r>
+        <w:rPr>
+          <w:b/>
+          <w:u w:val="single"/>
+        </w:rPr>
+        <w:t>NoSQL</w:t>
+      </w:r>
+      <w:r>
+        <w:rPr>
+          <w:b/>
+          <w:u w:val="single"/>
+        </w:rPr>
+        <w:t xml:space="preserve"> db</w:t>
+      </w:r>
+    </w:p>
+    <w:p>
+      <w:r>
+        <w:t xml:space="preserve">C:\project\softwares\apache-cassandra-3.11.4\bin&gt;cassandra </w:t>
+      </w:r>
+      <w:r>
+        <w:t>–</w:t>
+      </w:r>
+      <w:r>
+        <w:t>f</w:t>
+      </w:r>
+    </w:p>
+    <w:p/>
+    <w:p/>
+    <w:p/>
+    <w:p/>
+    <w:p/>
+    <w:p>
+      <w:pPr>
+        <w:shd w:val="clear" w:color="auto" w:fill="FFFFFF"/>
+        <w:spacing w:line="240" w:lineRule="auto"/>
+        <w:rPr>
+          <w:rFonts w:ascii="Helvetica" w:eastAsia="Times New Roman" w:hAnsi="Helvetica" w:cs="Helvetica"/>
+          <w:color w:val="29303B"/>
+          <w:sz w:val="54"/>
+          <w:szCs w:val="54"/>
+        </w:rPr>
+      </w:pPr>
+      <w:r>
+        <w:rPr>
+          <w:rFonts w:ascii="Helvetica" w:eastAsia="Times New Roman" w:hAnsi="Helvetica" w:cs="Helvetica"/>
+          <w:color w:val="29303B"/>
+          <w:sz w:val="54"/>
+          <w:szCs w:val="54"/>
+        </w:rPr>
+        <w:t xml:space="preserve">Updates to Step </w:t>
+      </w:r>
+      <w:proofErr w:type="gramStart"/>
+      <w:r>
+        <w:rPr>
+          <w:rFonts w:ascii="Helvetica" w:eastAsia="Times New Roman" w:hAnsi="Helvetica" w:cs="Helvetica"/>
+          <w:color w:val="29303B"/>
+          <w:sz w:val="54"/>
+          <w:szCs w:val="54"/>
+        </w:rPr>
+        <w:t>40 :</w:t>
+      </w:r>
+      <w:proofErr w:type="gramEnd"/>
+      <w:r>
+        <w:rPr>
+          <w:rFonts w:ascii="Helvetica" w:eastAsia="Times New Roman" w:hAnsi="Helvetica" w:cs="Helvetica"/>
+          <w:color w:val="29303B"/>
+          <w:sz w:val="54"/>
+          <w:szCs w:val="54"/>
+        </w:rPr>
+        <w:t xml:space="preserve"> Use spring-cloud-starter-zipkin and spring-rabbit</w:t>
+      </w:r>
+    </w:p>
+    <w:p>
+      <w:pPr>
+        <w:shd w:val="clear" w:color="auto" w:fill="FFFFFF"/>
+        <w:spacing w:after="300" w:line="240" w:lineRule="auto"/>
+        <w:rPr>
+          <w:rFonts w:ascii="Helvetica" w:eastAsia="Times New Roman" w:hAnsi="Helvetica" w:cs="Helvetica"/>
+          <w:color w:val="29303B"/>
+          <w:sz w:val="27"/>
+          <w:szCs w:val="27"/>
+        </w:rPr>
+      </w:pPr>
+      <w:r>
+        <w:rPr>
+          <w:rFonts w:ascii="Helvetica" w:eastAsia="Times New Roman" w:hAnsi="Helvetica" w:cs="Helvetica"/>
+          <w:i/>
+          <w:iCs/>
+          <w:color w:val="29303B"/>
+          <w:sz w:val="27"/>
+          <w:szCs w:val="27"/>
+        </w:rPr>
+        <w:t>The dependencies are ever changing with Spring Cloud and Spring Boot.</w:t>
+      </w:r>
+    </w:p>
+    <w:p>
+      <w:pPr>
+        <w:shd w:val="clear" w:color="auto" w:fill="FFFFFF"/>
+        <w:spacing w:after="300" w:line="240" w:lineRule="auto"/>
+        <w:rPr>
+          <w:rFonts w:ascii="Helvetica" w:eastAsia="Times New Roman" w:hAnsi="Helvetica" w:cs="Helvetica"/>
+          <w:color w:val="29303B"/>
+          <w:sz w:val="27"/>
+          <w:szCs w:val="27"/>
+        </w:rPr>
+      </w:pPr>
+      <w:r>
+        <w:rPr>
+          <w:rFonts w:ascii="Helvetica" w:eastAsia="Times New Roman" w:hAnsi="Helvetica" w:cs="Helvetica"/>
+          <w:color w:val="29303B"/>
+          <w:sz w:val="27"/>
+          <w:szCs w:val="27"/>
+        </w:rPr>
+        <w:t>If you are using Spring Boot Release &gt;= 2.1.*, you would need to use spring-cloud-starter-zipkin and spring-rabbit instead of spring-cloud-sleuth-zipkin and spring-cloud-starter-bus-</w:t>
+      </w:r>
+      <w:proofErr w:type="spellStart"/>
+      <w:r>
+        <w:rPr>
+          <w:rFonts w:ascii="Helvetica" w:eastAsia="Times New Roman" w:hAnsi="Helvetica" w:cs="Helvetica"/>
+          <w:color w:val="29303B"/>
+          <w:sz w:val="27"/>
+          <w:szCs w:val="27"/>
+        </w:rPr>
+        <w:t>amqp</w:t>
+      </w:r>
+      <w:proofErr w:type="spellEnd"/>
+      <w:r>
+        <w:rPr>
+          <w:rFonts w:ascii="Helvetica" w:eastAsia="Times New Roman" w:hAnsi="Helvetica" w:cs="Helvetica"/>
+          <w:color w:val="29303B"/>
+          <w:sz w:val="27"/>
+          <w:szCs w:val="27"/>
+        </w:rPr>
+        <w:t>.</w:t>
+      </w:r>
+    </w:p>
+    <w:p>
+      <w:pPr>
+        <w:shd w:val="clear" w:color="auto" w:fill="FFFFFF"/>
+        <w:spacing w:after="300" w:line="240" w:lineRule="auto"/>
+        <w:rPr>
+          <w:rFonts w:ascii="Helvetica" w:eastAsia="Times New Roman" w:hAnsi="Helvetica" w:cs="Helvetica"/>
+          <w:color w:val="29303B"/>
+          <w:sz w:val="27"/>
+          <w:szCs w:val="27"/>
+        </w:rPr>
+      </w:pPr>
+      <w:r>
+        <w:rPr>
+          <w:rFonts w:ascii="Helvetica" w:eastAsia="Times New Roman" w:hAnsi="Helvetica" w:cs="Helvetica"/>
+          <w:color w:val="29303B"/>
+          <w:sz w:val="27"/>
+          <w:szCs w:val="27"/>
+        </w:rPr>
+        <w:t>You would need to make this change in THREE </w:t>
+      </w:r>
+      <w:proofErr w:type="spellStart"/>
+      <w:r>
+        <w:rPr>
+          <w:rFonts w:ascii="Helvetica" w:eastAsia="Times New Roman" w:hAnsi="Helvetica" w:cs="Helvetica"/>
+          <w:color w:val="29303B"/>
+          <w:sz w:val="27"/>
+          <w:szCs w:val="27"/>
+        </w:rPr>
+        <w:t>pom.xmls</w:t>
+      </w:r>
+      <w:proofErr w:type="spellEnd"/>
+      <w:r>
+        <w:rPr>
+          <w:rFonts w:ascii="Helvetica" w:eastAsia="Times New Roman" w:hAnsi="Helvetica" w:cs="Helvetica"/>
+          <w:color w:val="29303B"/>
+          <w:sz w:val="27"/>
+          <w:szCs w:val="27"/>
+        </w:rPr>
+        <w:t xml:space="preserve"> - in currency-conversion-service, currency-exchange-service and </w:t>
+      </w:r>
+      <w:proofErr w:type="spellStart"/>
+      <w:r>
+        <w:rPr>
+          <w:rFonts w:ascii="Helvetica" w:eastAsia="Times New Roman" w:hAnsi="Helvetica" w:cs="Helvetica"/>
+          <w:color w:val="29303B"/>
+          <w:sz w:val="27"/>
+          <w:szCs w:val="27"/>
+        </w:rPr>
+        <w:t>zuul</w:t>
+      </w:r>
+      <w:proofErr w:type="spellEnd"/>
+      <w:r>
+        <w:rPr>
+          <w:rFonts w:ascii="Helvetica" w:eastAsia="Times New Roman" w:hAnsi="Helvetica" w:cs="Helvetica"/>
+          <w:color w:val="29303B"/>
+          <w:sz w:val="27"/>
+          <w:szCs w:val="27"/>
+        </w:rPr>
+        <w:t>-api-gateway projects</w:t>
+      </w:r>
+    </w:p>
+    <w:p>
+      <w:pPr>
+        <w:shd w:val="clear" w:color="auto" w:fill="FFFFFF"/>
+        <w:spacing w:after="300" w:line="240" w:lineRule="auto"/>
+        <w:rPr>
+          <w:rFonts w:ascii="Helvetica" w:eastAsia="Times New Roman" w:hAnsi="Helvetica" w:cs="Helvetica"/>
+          <w:color w:val="29303B"/>
+          <w:sz w:val="27"/>
+          <w:szCs w:val="27"/>
+        </w:rPr>
+      </w:pPr>
+      <w:r>
+        <w:rPr>
+          <w:rFonts w:ascii="Helvetica" w:eastAsia="Times New Roman" w:hAnsi="Helvetica" w:cs="Helvetica"/>
+          <w:b/>
+          <w:bCs/>
+          <w:color w:val="29303B"/>
+          <w:sz w:val="27"/>
+          <w:szCs w:val="27"/>
+        </w:rPr>
+        <w:t>New Dependencies</w:t>
+      </w:r>
+    </w:p>
+    <w:p>
+      <w:pPr>
+        <w:numPr>
+          <w:ilvl w:val="0"/>
+          <w:numId w:val="1"/>
+        </w:numPr>
+        <w:shd w:val="clear" w:color="auto" w:fill="FFFFFF"/>
+        <w:tabs>
+          <w:tab w:val="clear" w:pos="720"/>
+          <w:tab w:val="left" w:pos="916"/>
+          <w:tab w:val="left" w:pos="1832"/>
+          <w:tab w:val="left" w:pos="2748"/>
+          <w:tab w:val="left" w:pos="3664"/>
+          <w:tab w:val="left" w:pos="4580"/>
+          <w:tab w:val="left" w:pos="5496"/>
+          <w:tab w:val="left" w:pos="6412"/>
+          <w:tab w:val="left" w:pos="7328"/>
+          <w:tab w:val="left" w:pos="8244"/>
+          <w:tab w:val="left" w:pos="9160"/>
+          <w:tab w:val="left" w:pos="10076"/>
+          <w:tab w:val="left" w:pos="10992"/>
+          <w:tab w:val="left" w:pos="11908"/>
+          <w:tab w:val="left" w:pos="12824"/>
+          <w:tab w:val="left" w:pos="13740"/>
+          <w:tab w:val="left" w:pos="14656"/>
+        </w:tabs>
+        <w:wordWrap w:val="0"/>
+        <w:spacing w:before="100" w:beforeAutospacing="1" w:after="100" w:afterAutospacing="1" w:line="240" w:lineRule="auto"/>
+        <w:ind w:left="0"/>
+        <w:rPr>
+          <w:rFonts w:ascii="Consolas" w:eastAsia="Times New Roman" w:hAnsi="Consolas" w:cs="Courier New"/>
+          <w:color w:val="505763"/>
+          <w:sz w:val="18"/>
+          <w:szCs w:val="18"/>
+        </w:rPr>
+      </w:pPr>
+      <w:r>
+        <w:rPr>
+          <w:rFonts w:ascii="Consolas" w:eastAsia="Times New Roman" w:hAnsi="Consolas" w:cs="Courier New"/>
+          <w:color w:val="29303B"/>
+          <w:sz w:val="18"/>
+          <w:szCs w:val="18"/>
+        </w:rPr>
+        <w:tab/>
+      </w:r>
+      <w:r>
+        <w:rPr>
+          <w:rFonts w:ascii="Consolas" w:eastAsia="Times New Roman" w:hAnsi="Consolas" w:cs="Courier New"/>
+          <w:color w:val="29303B"/>
+          <w:sz w:val="18"/>
+          <w:szCs w:val="18"/>
+        </w:rPr>
+        <w:tab/>
+      </w:r>
+      <w:r>
+        <w:rPr>
+          <w:rFonts w:ascii="Consolas" w:eastAsia="Times New Roman" w:hAnsi="Consolas" w:cs="Courier New"/>
+          <w:color w:val="B35A1B"/>
+          <w:sz w:val="18"/>
+          <w:szCs w:val="18"/>
+        </w:rPr>
+        <w:t>&lt;dependency&gt;</w:t>
+      </w:r>
+    </w:p>
+    <w:p>
+      <w:pPr>
+        <w:numPr>
+          <w:ilvl w:val="0"/>
+          <w:numId w:val="1"/>
+        </w:numPr>
+        <w:shd w:val="clear" w:color="auto" w:fill="FFFFFF"/>
+        <w:tabs>
+          <w:tab w:val="clear" w:pos="720"/>
+          <w:tab w:val="left" w:pos="916"/>
+          <w:tab w:val="left" w:pos="1832"/>
+          <w:tab w:val="left" w:pos="2748"/>
+          <w:tab w:val="left" w:pos="3664"/>
+          <w:tab w:val="left" w:pos="4580"/>
+          <w:tab w:val="left" w:pos="5496"/>
+          <w:tab w:val="left" w:pos="6412"/>
+          <w:tab w:val="left" w:pos="7328"/>
+          <w:tab w:val="left" w:pos="8244"/>
+          <w:tab w:val="left" w:pos="9160"/>
+          <w:tab w:val="left" w:pos="10076"/>
+          <w:tab w:val="left" w:pos="10992"/>
+          <w:tab w:val="left" w:pos="11908"/>
+          <w:tab w:val="left" w:pos="12824"/>
+          <w:tab w:val="left" w:pos="13740"/>
+          <w:tab w:val="left" w:pos="14656"/>
+        </w:tabs>
+        <w:wordWrap w:val="0"/>
+        <w:spacing w:before="100" w:beforeAutospacing="1" w:after="100" w:afterAutospacing="1" w:line="240" w:lineRule="auto"/>
+        <w:ind w:left="0"/>
+        <w:rPr>
+          <w:rFonts w:ascii="Consolas" w:eastAsia="Times New Roman" w:hAnsi="Consolas" w:cs="Courier New"/>
+          <w:color w:val="505763"/>
+          <w:sz w:val="18"/>
+          <w:szCs w:val="18"/>
+        </w:rPr>
+      </w:pPr>
+      <w:r>
+        <w:rPr>
+          <w:rFonts w:ascii="Consolas" w:eastAsia="Times New Roman" w:hAnsi="Consolas" w:cs="Courier New"/>
+          <w:color w:val="29303B"/>
+          <w:sz w:val="18"/>
+          <w:szCs w:val="18"/>
+        </w:rPr>
+        <w:tab/>
+      </w:r>
+      <w:r>
+        <w:rPr>
+          <w:rFonts w:ascii="Consolas" w:eastAsia="Times New Roman" w:hAnsi="Consolas" w:cs="Courier New"/>
+          <w:color w:val="29303B"/>
+          <w:sz w:val="18"/>
+          <w:szCs w:val="18"/>
+        </w:rPr>
+        <w:tab/>
+      </w:r>
+      <w:r>
+        <w:rPr>
+          <w:rFonts w:ascii="Consolas" w:eastAsia="Times New Roman" w:hAnsi="Consolas" w:cs="Courier New"/>
+          <w:color w:val="29303B"/>
+          <w:sz w:val="18"/>
+          <w:szCs w:val="18"/>
+        </w:rPr>
+        <w:tab/>
+      </w:r>
+      <w:r>
+        <w:rPr>
+          <w:rFonts w:ascii="Consolas" w:eastAsia="Times New Roman" w:hAnsi="Consolas" w:cs="Courier New"/>
+          <w:color w:val="B35A1B"/>
+          <w:sz w:val="18"/>
+          <w:szCs w:val="18"/>
+        </w:rPr>
+        <w:t>&lt;</w:t>
+      </w:r>
+      <w:proofErr w:type="spellStart"/>
+      <w:r>
+        <w:rPr>
+          <w:rFonts w:ascii="Consolas" w:eastAsia="Times New Roman" w:hAnsi="Consolas" w:cs="Courier New"/>
+          <w:color w:val="B35A1B"/>
+          <w:sz w:val="18"/>
+          <w:szCs w:val="18"/>
+        </w:rPr>
+        <w:t>groupId</w:t>
+      </w:r>
+      <w:proofErr w:type="spellEnd"/>
+      <w:r>
+        <w:rPr>
+          <w:rFonts w:ascii="Consolas" w:eastAsia="Times New Roman" w:hAnsi="Consolas" w:cs="Courier New"/>
+          <w:color w:val="B35A1B"/>
+          <w:sz w:val="18"/>
+          <w:szCs w:val="18"/>
+        </w:rPr>
+        <w:t>&gt;</w:t>
+      </w:r>
+      <w:proofErr w:type="spellStart"/>
+      <w:r>
+        <w:rPr>
+          <w:rFonts w:ascii="Consolas" w:eastAsia="Times New Roman" w:hAnsi="Consolas" w:cs="Courier New"/>
+          <w:color w:val="29303B"/>
+          <w:sz w:val="18"/>
+          <w:szCs w:val="18"/>
+        </w:rPr>
+        <w:t>org.springframework.cloud</w:t>
+      </w:r>
+      <w:proofErr w:type="spellEnd"/>
+      <w:r>
+        <w:rPr>
+          <w:rFonts w:ascii="Consolas" w:eastAsia="Times New Roman" w:hAnsi="Consolas" w:cs="Courier New"/>
+          <w:color w:val="B35A1B"/>
+          <w:sz w:val="18"/>
+          <w:szCs w:val="18"/>
+        </w:rPr>
+        <w:t>&lt;/</w:t>
+      </w:r>
+      <w:proofErr w:type="spellStart"/>
+      <w:r>
+        <w:rPr>
+          <w:rFonts w:ascii="Consolas" w:eastAsia="Times New Roman" w:hAnsi="Consolas" w:cs="Courier New"/>
+          <w:color w:val="B35A1B"/>
+          <w:sz w:val="18"/>
+          <w:szCs w:val="18"/>
+        </w:rPr>
+        <w:t>groupId</w:t>
+      </w:r>
+      <w:proofErr w:type="spellEnd"/>
+      <w:r>
+        <w:rPr>
+          <w:rFonts w:ascii="Consolas" w:eastAsia="Times New Roman" w:hAnsi="Consolas" w:cs="Courier New"/>
+          <w:color w:val="B35A1B"/>
+          <w:sz w:val="18"/>
+          <w:szCs w:val="18"/>
+        </w:rPr>
+        <w:t>&gt;</w:t>
+      </w:r>
+    </w:p>
+    <w:p>
+      <w:pPr>
+        <w:numPr>
+          <w:ilvl w:val="0"/>
+          <w:numId w:val="1"/>
+        </w:numPr>
+        <w:shd w:val="clear" w:color="auto" w:fill="FFFFFF"/>
+        <w:tabs>
+          <w:tab w:val="clear" w:pos="720"/>
+          <w:tab w:val="left" w:pos="916"/>
+          <w:tab w:val="left" w:pos="1832"/>
+          <w:tab w:val="left" w:pos="2748"/>
+          <w:tab w:val="left" w:pos="3664"/>
+          <w:tab w:val="left" w:pos="4580"/>
+          <w:tab w:val="left" w:pos="5496"/>
+          <w:tab w:val="left" w:pos="6412"/>
+          <w:tab w:val="left" w:pos="7328"/>
+          <w:tab w:val="left" w:pos="8244"/>
+          <w:tab w:val="left" w:pos="9160"/>
+          <w:tab w:val="left" w:pos="10076"/>
+          <w:tab w:val="left" w:pos="10992"/>
+          <w:tab w:val="left" w:pos="11908"/>
+          <w:tab w:val="left" w:pos="12824"/>
+          <w:tab w:val="left" w:pos="13740"/>
+          <w:tab w:val="left" w:pos="14656"/>
+        </w:tabs>
+        <w:wordWrap w:val="0"/>
+        <w:spacing w:before="100" w:beforeAutospacing="1" w:after="100" w:afterAutospacing="1" w:line="240" w:lineRule="auto"/>
+        <w:ind w:left="0"/>
+        <w:rPr>
+          <w:rFonts w:ascii="Consolas" w:eastAsia="Times New Roman" w:hAnsi="Consolas" w:cs="Courier New"/>
+          <w:color w:val="505763"/>
+          <w:sz w:val="18"/>
+          <w:szCs w:val="18"/>
+        </w:rPr>
+      </w:pPr>
+      <w:r>
+        <w:rPr>
+          <w:rFonts w:ascii="Consolas" w:eastAsia="Times New Roman" w:hAnsi="Consolas" w:cs="Courier New"/>
+          <w:color w:val="29303B"/>
+          <w:sz w:val="18"/>
+          <w:szCs w:val="18"/>
+        </w:rPr>
+        <w:tab/>
+      </w:r>
+      <w:r>
+        <w:rPr>
+          <w:rFonts w:ascii="Consolas" w:eastAsia="Times New Roman" w:hAnsi="Consolas" w:cs="Courier New"/>
+          <w:color w:val="29303B"/>
+          <w:sz w:val="18"/>
+          <w:szCs w:val="18"/>
+        </w:rPr>
+        <w:tab/>
+      </w:r>
+      <w:r>
+        <w:rPr>
+          <w:rFonts w:ascii="Consolas" w:eastAsia="Times New Roman" w:hAnsi="Consolas" w:cs="Courier New"/>
+          <w:color w:val="29303B"/>
+          <w:sz w:val="18"/>
+          <w:szCs w:val="18"/>
+        </w:rPr>
+        <w:tab/>
+      </w:r>
+      <w:r>
+        <w:rPr>
+          <w:rFonts w:ascii="Consolas" w:eastAsia="Times New Roman" w:hAnsi="Consolas" w:cs="Courier New"/>
+          <w:color w:val="B35A1B"/>
+          <w:sz w:val="18"/>
+          <w:szCs w:val="18"/>
+        </w:rPr>
+        <w:t>&lt;</w:t>
+      </w:r>
+      <w:proofErr w:type="spellStart"/>
+      <w:r>
+        <w:rPr>
+          <w:rFonts w:ascii="Consolas" w:eastAsia="Times New Roman" w:hAnsi="Consolas" w:cs="Courier New"/>
+          <w:color w:val="B35A1B"/>
+          <w:sz w:val="18"/>
+          <w:szCs w:val="18"/>
+        </w:rPr>
+        <w:t>artifactId</w:t>
+      </w:r>
+      <w:proofErr w:type="spellEnd"/>
+      <w:r>
+        <w:rPr>
+          <w:rFonts w:ascii="Consolas" w:eastAsia="Times New Roman" w:hAnsi="Consolas" w:cs="Courier New"/>
+          <w:color w:val="B35A1B"/>
+          <w:sz w:val="18"/>
+          <w:szCs w:val="18"/>
+        </w:rPr>
+        <w:t>&gt;</w:t>
+      </w:r>
+      <w:r>
+        <w:rPr>
+          <w:rFonts w:ascii="Consolas" w:eastAsia="Times New Roman" w:hAnsi="Consolas" w:cs="Courier New"/>
+          <w:color w:val="29303B"/>
+          <w:sz w:val="18"/>
+          <w:szCs w:val="18"/>
+        </w:rPr>
+        <w:t>spring-cloud-starter-zipkin</w:t>
+      </w:r>
+      <w:r>
+        <w:rPr>
+          <w:rFonts w:ascii="Consolas" w:eastAsia="Times New Roman" w:hAnsi="Consolas" w:cs="Courier New"/>
+          <w:color w:val="B35A1B"/>
+          <w:sz w:val="18"/>
+          <w:szCs w:val="18"/>
+        </w:rPr>
+        <w:t>&lt;/</w:t>
+      </w:r>
+      <w:proofErr w:type="spellStart"/>
+      <w:r>
+        <w:rPr>
+          <w:rFonts w:ascii="Consolas" w:eastAsia="Times New Roman" w:hAnsi="Consolas" w:cs="Courier New"/>
+          <w:color w:val="B35A1B"/>
+          <w:sz w:val="18"/>
+          <w:szCs w:val="18"/>
+        </w:rPr>
+        <w:t>artifactId</w:t>
+      </w:r>
+      <w:proofErr w:type="spellEnd"/>
+      <w:r>
+        <w:rPr>
+          <w:rFonts w:ascii="Consolas" w:eastAsia="Times New Roman" w:hAnsi="Consolas" w:cs="Courier New"/>
+          <w:color w:val="B35A1B"/>
+          <w:sz w:val="18"/>
+          <w:szCs w:val="18"/>
+        </w:rPr>
+        <w:t>&gt;</w:t>
+      </w:r>
+    </w:p>
+    <w:p>
+      <w:pPr>
+        <w:numPr>
+          <w:ilvl w:val="0"/>
+          <w:numId w:val="1"/>
+        </w:numPr>
+        <w:shd w:val="clear" w:color="auto" w:fill="FFFFFF"/>
+        <w:tabs>
+          <w:tab w:val="clear" w:pos="720"/>
+          <w:tab w:val="left" w:pos="916"/>
+          <w:tab w:val="left" w:pos="1832"/>
+          <w:tab w:val="left" w:pos="2748"/>
+          <w:tab w:val="left" w:pos="3664"/>
+          <w:tab w:val="left" w:pos="4580"/>
+          <w:tab w:val="left" w:pos="5496"/>
+          <w:tab w:val="left" w:pos="6412"/>
+          <w:tab w:val="left" w:pos="7328"/>
+          <w:tab w:val="left" w:pos="8244"/>
+          <w:tab w:val="left" w:pos="9160"/>
+          <w:tab w:val="left" w:pos="10076"/>
+          <w:tab w:val="left" w:pos="10992"/>
+          <w:tab w:val="left" w:pos="11908"/>
+          <w:tab w:val="left" w:pos="12824"/>
+          <w:tab w:val="left" w:pos="13740"/>
+          <w:tab w:val="left" w:pos="14656"/>
+        </w:tabs>
+        <w:wordWrap w:val="0"/>
+        <w:spacing w:before="100" w:beforeAutospacing="1" w:after="100" w:afterAutospacing="1" w:line="240" w:lineRule="auto"/>
+        <w:ind w:left="0"/>
+        <w:rPr>
+          <w:rFonts w:ascii="Consolas" w:eastAsia="Times New Roman" w:hAnsi="Consolas" w:cs="Courier New"/>
+          <w:color w:val="505763"/>
+          <w:sz w:val="18"/>
+          <w:szCs w:val="18"/>
+        </w:rPr>
+      </w:pPr>
+      <w:r>
+        <w:rPr>
+          <w:rFonts w:ascii="Consolas" w:eastAsia="Times New Roman" w:hAnsi="Consolas" w:cs="Courier New"/>
+          <w:color w:val="29303B"/>
+          <w:sz w:val="18"/>
+          <w:szCs w:val="18"/>
+        </w:rPr>
+        <w:tab/>
+      </w:r>
+      <w:r>
+        <w:rPr>
+          <w:rFonts w:ascii="Consolas" w:eastAsia="Times New Roman" w:hAnsi="Consolas" w:cs="Courier New"/>
+          <w:color w:val="29303B"/>
+          <w:sz w:val="18"/>
+          <w:szCs w:val="18"/>
+        </w:rPr>
+        <w:tab/>
+      </w:r>
+      <w:r>
+        <w:rPr>
+          <w:rFonts w:ascii="Consolas" w:eastAsia="Times New Roman" w:hAnsi="Consolas" w:cs="Courier New"/>
+          <w:color w:val="B35A1B"/>
+          <w:sz w:val="18"/>
+          <w:szCs w:val="18"/>
+        </w:rPr>
+        <w:t>&lt;/dependency&gt;</w:t>
+      </w:r>
+    </w:p>
+    <w:p>
+      <w:pPr>
+        <w:numPr>
+          <w:ilvl w:val="0"/>
+          <w:numId w:val="1"/>
+        </w:numPr>
+        <w:shd w:val="clear" w:color="auto" w:fill="FFFFFF"/>
+        <w:tabs>
+          <w:tab w:val="clear" w:pos="720"/>
+          <w:tab w:val="left" w:pos="916"/>
+          <w:tab w:val="left" w:pos="1832"/>
+          <w:tab w:val="left" w:pos="2748"/>
+          <w:tab w:val="left" w:pos="3664"/>
+          <w:tab w:val="left" w:pos="4580"/>
+          <w:tab w:val="left" w:pos="5496"/>
+          <w:tab w:val="left" w:pos="6412"/>
+          <w:tab w:val="left" w:pos="7328"/>
+          <w:tab w:val="left" w:pos="8244"/>
+          <w:tab w:val="left" w:pos="9160"/>
+          <w:tab w:val="left" w:pos="10076"/>
+          <w:tab w:val="left" w:pos="10992"/>
+          <w:tab w:val="left" w:pos="11908"/>
+          <w:tab w:val="left" w:pos="12824"/>
+          <w:tab w:val="left" w:pos="13740"/>
+          <w:tab w:val="left" w:pos="14656"/>
+        </w:tabs>
+        <w:wordWrap w:val="0"/>
+        <w:spacing w:before="100" w:beforeAutospacing="1" w:after="100" w:afterAutospacing="1" w:line="240" w:lineRule="auto"/>
+        <w:ind w:left="0"/>
+        <w:rPr>
+          <w:rFonts w:ascii="Consolas" w:eastAsia="Times New Roman" w:hAnsi="Consolas" w:cs="Courier New"/>
+          <w:color w:val="505763"/>
+          <w:sz w:val="18"/>
+          <w:szCs w:val="18"/>
+        </w:rPr>
+      </w:pPr>
+      <w:r>
+        <w:rPr>
+          <w:rFonts w:ascii="Consolas" w:eastAsia="Times New Roman" w:hAnsi="Consolas" w:cs="Courier New"/>
+          <w:color w:val="29303B"/>
+          <w:sz w:val="18"/>
+          <w:szCs w:val="18"/>
+        </w:rPr>
+        <w:tab/>
+      </w:r>
+      <w:r>
+        <w:rPr>
+          <w:rFonts w:ascii="Consolas" w:eastAsia="Times New Roman" w:hAnsi="Consolas" w:cs="Courier New"/>
+          <w:color w:val="29303B"/>
+          <w:sz w:val="18"/>
+          <w:szCs w:val="18"/>
+        </w:rPr>
+        <w:tab/>
+      </w:r>
+      <w:r>
+        <w:rPr>
+          <w:rFonts w:ascii="Consolas" w:eastAsia="Times New Roman" w:hAnsi="Consolas" w:cs="Courier New"/>
+          <w:color w:val="B35A1B"/>
+          <w:sz w:val="18"/>
+          <w:szCs w:val="18"/>
+        </w:rPr>
+        <w:t>&lt;dependency&gt;</w:t>
+      </w:r>
+    </w:p>
+    <w:p>
+      <w:pPr>
+        <w:numPr>
+          <w:ilvl w:val="0"/>
+          <w:numId w:val="1"/>
+        </w:numPr>
+        <w:shd w:val="clear" w:color="auto" w:fill="FFFFFF"/>
+        <w:tabs>
+          <w:tab w:val="clear" w:pos="720"/>
+          <w:tab w:val="left" w:pos="916"/>
+          <w:tab w:val="left" w:pos="1832"/>
+          <w:tab w:val="left" w:pos="2748"/>
+          <w:tab w:val="left" w:pos="3664"/>
+          <w:tab w:val="left" w:pos="4580"/>
+          <w:tab w:val="left" w:pos="5496"/>
+          <w:tab w:val="left" w:pos="6412"/>
+          <w:tab w:val="left" w:pos="7328"/>
+          <w:tab w:val="left" w:pos="8244"/>
+          <w:tab w:val="left" w:pos="9160"/>
+          <w:tab w:val="left" w:pos="10076"/>
+          <w:tab w:val="left" w:pos="10992"/>
+          <w:tab w:val="left" w:pos="11908"/>
+          <w:tab w:val="left" w:pos="12824"/>
+          <w:tab w:val="left" w:pos="13740"/>
+          <w:tab w:val="left" w:pos="14656"/>
+        </w:tabs>
+        <w:wordWrap w:val="0"/>
+        <w:spacing w:before="100" w:beforeAutospacing="1" w:after="100" w:afterAutospacing="1" w:line="240" w:lineRule="auto"/>
+        <w:ind w:left="0"/>
+        <w:rPr>
+          <w:rFonts w:ascii="Consolas" w:eastAsia="Times New Roman" w:hAnsi="Consolas" w:cs="Courier New"/>
+          <w:color w:val="505763"/>
+          <w:sz w:val="18"/>
+          <w:szCs w:val="18"/>
+        </w:rPr>
+      </w:pPr>
+      <w:r>
+        <w:rPr>
+          <w:rFonts w:ascii="Consolas" w:eastAsia="Times New Roman" w:hAnsi="Consolas" w:cs="Courier New"/>
+          <w:color w:val="29303B"/>
+          <w:sz w:val="18"/>
+          <w:szCs w:val="18"/>
+        </w:rPr>
+        <w:tab/>
+      </w:r>
+      <w:r>
+        <w:rPr>
+          <w:rFonts w:ascii="Consolas" w:eastAsia="Times New Roman" w:hAnsi="Consolas" w:cs="Courier New"/>
+          <w:color w:val="29303B"/>
+          <w:sz w:val="18"/>
+          <w:szCs w:val="18"/>
+        </w:rPr>
+        <w:tab/>
+      </w:r>
+      <w:r>
+        <w:rPr>
+          <w:rFonts w:ascii="Consolas" w:eastAsia="Times New Roman" w:hAnsi="Consolas" w:cs="Courier New"/>
+          <w:color w:val="29303B"/>
+          <w:sz w:val="18"/>
+          <w:szCs w:val="18"/>
+        </w:rPr>
+        <w:tab/>
+      </w:r>
+      <w:r>
+        <w:rPr>
+          <w:rFonts w:ascii="Consolas" w:eastAsia="Times New Roman" w:hAnsi="Consolas" w:cs="Courier New"/>
+          <w:color w:val="B35A1B"/>
+          <w:sz w:val="18"/>
+          <w:szCs w:val="18"/>
+        </w:rPr>
+        <w:t>&lt;</w:t>
+      </w:r>
+      <w:proofErr w:type="spellStart"/>
+      <w:r>
+        <w:rPr>
+          <w:rFonts w:ascii="Consolas" w:eastAsia="Times New Roman" w:hAnsi="Consolas" w:cs="Courier New"/>
+          <w:color w:val="B35A1B"/>
+          <w:sz w:val="18"/>
+          <w:szCs w:val="18"/>
+        </w:rPr>
+        <w:t>groupId</w:t>
+      </w:r>
+      <w:proofErr w:type="spellEnd"/>
+      <w:r>
+        <w:rPr>
+          <w:rFonts w:ascii="Consolas" w:eastAsia="Times New Roman" w:hAnsi="Consolas" w:cs="Courier New"/>
+          <w:color w:val="B35A1B"/>
+          <w:sz w:val="18"/>
+          <w:szCs w:val="18"/>
+        </w:rPr>
+        <w:t>&gt;</w:t>
+      </w:r>
+      <w:proofErr w:type="spellStart"/>
+      <w:r>
+        <w:rPr>
+          <w:rFonts w:ascii="Consolas" w:eastAsia="Times New Roman" w:hAnsi="Consolas" w:cs="Courier New"/>
+          <w:color w:val="29303B"/>
+          <w:sz w:val="18"/>
+          <w:szCs w:val="18"/>
+        </w:rPr>
+        <w:t>org.springframework.amqp</w:t>
+      </w:r>
+      <w:proofErr w:type="spellEnd"/>
+      <w:r>
+        <w:rPr>
+          <w:rFonts w:ascii="Consolas" w:eastAsia="Times New Roman" w:hAnsi="Consolas" w:cs="Courier New"/>
+          <w:color w:val="B35A1B"/>
+          <w:sz w:val="18"/>
+          <w:szCs w:val="18"/>
+        </w:rPr>
+        <w:t>&lt;/</w:t>
+      </w:r>
+      <w:proofErr w:type="spellStart"/>
+      <w:r>
+        <w:rPr>
+          <w:rFonts w:ascii="Consolas" w:eastAsia="Times New Roman" w:hAnsi="Consolas" w:cs="Courier New"/>
+          <w:color w:val="B35A1B"/>
+          <w:sz w:val="18"/>
+          <w:szCs w:val="18"/>
+        </w:rPr>
+        <w:t>groupId</w:t>
+      </w:r>
+      <w:proofErr w:type="spellEnd"/>
+      <w:r>
+        <w:rPr>
+          <w:rFonts w:ascii="Consolas" w:eastAsia="Times New Roman" w:hAnsi="Consolas" w:cs="Courier New"/>
+          <w:color w:val="B35A1B"/>
+          <w:sz w:val="18"/>
+          <w:szCs w:val="18"/>
+        </w:rPr>
+        <w:t>&gt;</w:t>
+      </w:r>
+    </w:p>
+    <w:p>
+      <w:pPr>
+        <w:numPr>
+          <w:ilvl w:val="0"/>
+          <w:numId w:val="1"/>
+        </w:numPr>
+        <w:shd w:val="clear" w:color="auto" w:fill="FFFFFF"/>
+        <w:tabs>
+          <w:tab w:val="clear" w:pos="720"/>
+          <w:tab w:val="left" w:pos="916"/>
+          <w:tab w:val="left" w:pos="1832"/>
+          <w:tab w:val="left" w:pos="2748"/>
+          <w:tab w:val="left" w:pos="3664"/>
+          <w:tab w:val="left" w:pos="4580"/>
+          <w:tab w:val="left" w:pos="5496"/>
+          <w:tab w:val="left" w:pos="6412"/>
+          <w:tab w:val="left" w:pos="7328"/>
+          <w:tab w:val="left" w:pos="8244"/>
+          <w:tab w:val="left" w:pos="9160"/>
+          <w:tab w:val="left" w:pos="10076"/>
+          <w:tab w:val="left" w:pos="10992"/>
+          <w:tab w:val="left" w:pos="11908"/>
+          <w:tab w:val="left" w:pos="12824"/>
+          <w:tab w:val="left" w:pos="13740"/>
+          <w:tab w:val="left" w:pos="14656"/>
+        </w:tabs>
+        <w:wordWrap w:val="0"/>
+        <w:spacing w:before="100" w:beforeAutospacing="1" w:after="100" w:afterAutospacing="1" w:line="240" w:lineRule="auto"/>
+        <w:ind w:left="0"/>
+        <w:rPr>
+          <w:rFonts w:ascii="Consolas" w:eastAsia="Times New Roman" w:hAnsi="Consolas" w:cs="Courier New"/>
+          <w:color w:val="505763"/>
+          <w:sz w:val="18"/>
+          <w:szCs w:val="18"/>
+        </w:rPr>
+      </w:pPr>
+      <w:r>
+        <w:rPr>
+          <w:rFonts w:ascii="Consolas" w:eastAsia="Times New Roman" w:hAnsi="Consolas" w:cs="Courier New"/>
+          <w:color w:val="29303B"/>
+          <w:sz w:val="18"/>
+          <w:szCs w:val="18"/>
+        </w:rPr>
+        <w:tab/>
+      </w:r>
+      <w:r>
+        <w:rPr>
+          <w:rFonts w:ascii="Consolas" w:eastAsia="Times New Roman" w:hAnsi="Consolas" w:cs="Courier New"/>
+          <w:color w:val="29303B"/>
+          <w:sz w:val="18"/>
+          <w:szCs w:val="18"/>
+        </w:rPr>
+        <w:tab/>
+      </w:r>
+      <w:r>
+        <w:rPr>
+          <w:rFonts w:ascii="Consolas" w:eastAsia="Times New Roman" w:hAnsi="Consolas" w:cs="Courier New"/>
+          <w:color w:val="29303B"/>
+          <w:sz w:val="18"/>
+          <w:szCs w:val="18"/>
+        </w:rPr>
+        <w:tab/>
+      </w:r>
+      <w:r>
+        <w:rPr>
+          <w:rFonts w:ascii="Consolas" w:eastAsia="Times New Roman" w:hAnsi="Consolas" w:cs="Courier New"/>
+          <w:color w:val="B35A1B"/>
+          <w:sz w:val="18"/>
+          <w:szCs w:val="18"/>
+        </w:rPr>
+        <w:t>&lt;</w:t>
+      </w:r>
+      <w:proofErr w:type="spellStart"/>
+      <w:r>
+        <w:rPr>
+          <w:rFonts w:ascii="Consolas" w:eastAsia="Times New Roman" w:hAnsi="Consolas" w:cs="Courier New"/>
+          <w:color w:val="B35A1B"/>
+          <w:sz w:val="18"/>
+          <w:szCs w:val="18"/>
+        </w:rPr>
+        <w:t>artifactId</w:t>
+      </w:r>
+      <w:proofErr w:type="spellEnd"/>
+      <w:r>
+        <w:rPr>
+          <w:rFonts w:ascii="Consolas" w:eastAsia="Times New Roman" w:hAnsi="Consolas" w:cs="Courier New"/>
+          <w:color w:val="B35A1B"/>
+          <w:sz w:val="18"/>
+          <w:szCs w:val="18"/>
+        </w:rPr>
+        <w:t>&gt;</w:t>
+      </w:r>
+      <w:r>
+        <w:rPr>
+          <w:rFonts w:ascii="Consolas" w:eastAsia="Times New Roman" w:hAnsi="Consolas" w:cs="Courier New"/>
+          <w:color w:val="29303B"/>
+          <w:sz w:val="18"/>
+          <w:szCs w:val="18"/>
+        </w:rPr>
+        <w:t>spring-rabbit</w:t>
+      </w:r>
+      <w:r>
+        <w:rPr>
+          <w:rFonts w:ascii="Consolas" w:eastAsia="Times New Roman" w:hAnsi="Consolas" w:cs="Courier New"/>
+          <w:color w:val="B35A1B"/>
+          <w:sz w:val="18"/>
+          <w:szCs w:val="18"/>
+        </w:rPr>
+        <w:t>&lt;/</w:t>
+      </w:r>
+      <w:proofErr w:type="spellStart"/>
+      <w:r>
+        <w:rPr>
+          <w:rFonts w:ascii="Consolas" w:eastAsia="Times New Roman" w:hAnsi="Consolas" w:cs="Courier New"/>
+          <w:color w:val="B35A1B"/>
+          <w:sz w:val="18"/>
+          <w:szCs w:val="18"/>
+        </w:rPr>
+        <w:t>artifactId</w:t>
+      </w:r>
+      <w:proofErr w:type="spellEnd"/>
+      <w:r>
+        <w:rPr>
+          <w:rFonts w:ascii="Consolas" w:eastAsia="Times New Roman" w:hAnsi="Consolas" w:cs="Courier New"/>
+          <w:color w:val="B35A1B"/>
+          <w:sz w:val="18"/>
+          <w:szCs w:val="18"/>
+        </w:rPr>
+        <w:t>&gt;</w:t>
+      </w:r>
+    </w:p>
+    <w:p>
+      <w:pPr>
+        <w:numPr>
+          <w:ilvl w:val="0"/>
+          <w:numId w:val="1"/>
+        </w:numPr>
+        <w:shd w:val="clear" w:color="auto" w:fill="FFFFFF"/>
+        <w:tabs>
+          <w:tab w:val="clear" w:pos="720"/>
+          <w:tab w:val="left" w:pos="916"/>
+          <w:tab w:val="left" w:pos="1832"/>
+          <w:tab w:val="left" w:pos="2748"/>
+          <w:tab w:val="left" w:pos="3664"/>
+          <w:tab w:val="left" w:pos="4580"/>
+          <w:tab w:val="left" w:pos="5496"/>
+          <w:tab w:val="left" w:pos="6412"/>
+          <w:tab w:val="left" w:pos="7328"/>
+          <w:tab w:val="left" w:pos="8244"/>
+          <w:tab w:val="left" w:pos="9160"/>
+          <w:tab w:val="left" w:pos="10076"/>
+          <w:tab w:val="left" w:pos="10992"/>
+          <w:tab w:val="left" w:pos="11908"/>
+          <w:tab w:val="left" w:pos="12824"/>
+          <w:tab w:val="left" w:pos="13740"/>
+          <w:tab w:val="left" w:pos="14656"/>
+        </w:tabs>
+        <w:wordWrap w:val="0"/>
+        <w:spacing w:before="100" w:beforeAutospacing="1" w:after="100" w:afterAutospacing="1" w:line="240" w:lineRule="auto"/>
+        <w:ind w:left="0"/>
+        <w:rPr>
+          <w:rFonts w:ascii="Consolas" w:eastAsia="Times New Roman" w:hAnsi="Consolas" w:cs="Courier New"/>
+          <w:color w:val="505763"/>
+          <w:sz w:val="18"/>
+          <w:szCs w:val="18"/>
+        </w:rPr>
+      </w:pPr>
+      <w:r>
+        <w:rPr>
+          <w:rFonts w:ascii="Consolas" w:eastAsia="Times New Roman" w:hAnsi="Consolas" w:cs="Courier New"/>
+          <w:color w:val="29303B"/>
+          <w:sz w:val="18"/>
+          <w:szCs w:val="18"/>
+        </w:rPr>
+        <w:tab/>
+      </w:r>
+      <w:r>
+        <w:rPr>
+          <w:rFonts w:ascii="Consolas" w:eastAsia="Times New Roman" w:hAnsi="Consolas" w:cs="Courier New"/>
+          <w:color w:val="29303B"/>
+          <w:sz w:val="18"/>
+          <w:szCs w:val="18"/>
+        </w:rPr>
+        <w:tab/>
+      </w:r>
+      <w:r>
+        <w:rPr>
+          <w:rFonts w:ascii="Consolas" w:eastAsia="Times New Roman" w:hAnsi="Consolas" w:cs="Courier New"/>
+          <w:color w:val="B35A1B"/>
+          <w:sz w:val="18"/>
+          <w:szCs w:val="18"/>
+        </w:rPr>
+        <w:t>&lt;/dependency&gt;</w:t>
+      </w:r>
+    </w:p>
+    <w:p>
+      <w:pPr>
+        <w:shd w:val="clear" w:color="auto" w:fill="FFFFFF"/>
+        <w:spacing w:after="300" w:line="240" w:lineRule="auto"/>
+        <w:rPr>
+          <w:rFonts w:ascii="Helvetica" w:eastAsia="Times New Roman" w:hAnsi="Helvetica" w:cs="Helvetica"/>
+          <w:color w:val="29303B"/>
+          <w:sz w:val="27"/>
+          <w:szCs w:val="27"/>
+        </w:rPr>
+      </w:pPr>
+      <w:r>
+        <w:rPr>
+          <w:rFonts w:ascii="Helvetica" w:eastAsia="Times New Roman" w:hAnsi="Helvetica" w:cs="Helvetica"/>
+          <w:b/>
+          <w:bCs/>
+          <w:color w:val="29303B"/>
+          <w:sz w:val="27"/>
+          <w:szCs w:val="27"/>
+        </w:rPr>
+        <w:t xml:space="preserve">OLD Dependencies to be </w:t>
+      </w:r>
+      <w:proofErr w:type="gramStart"/>
+      <w:r>
+        <w:rPr>
+          <w:rFonts w:ascii="Helvetica" w:eastAsia="Times New Roman" w:hAnsi="Helvetica" w:cs="Helvetica"/>
+          <w:b/>
+          <w:bCs/>
+          <w:color w:val="29303B"/>
+          <w:sz w:val="27"/>
+          <w:szCs w:val="27"/>
+        </w:rPr>
+        <w:t>Replaced</w:t>
+      </w:r>
+      <w:proofErr w:type="gramEnd"/>
+    </w:p>
+    <w:p>
+      <w:pPr>
+        <w:numPr>
+          <w:ilvl w:val="0"/>
+          <w:numId w:val="2"/>
+        </w:numPr>
+        <w:shd w:val="clear" w:color="auto" w:fill="FFFFFF"/>
+        <w:tabs>
+          <w:tab w:val="clear" w:pos="720"/>
+          <w:tab w:val="left" w:pos="916"/>
+          <w:tab w:val="left" w:pos="1832"/>
+          <w:tab w:val="left" w:pos="2748"/>
+          <w:tab w:val="left" w:pos="3664"/>
+          <w:tab w:val="left" w:pos="4580"/>
+          <w:tab w:val="left" w:pos="5496"/>
+          <w:tab w:val="left" w:pos="6412"/>
+          <w:tab w:val="left" w:pos="7328"/>
+          <w:tab w:val="left" w:pos="8244"/>
+          <w:tab w:val="left" w:pos="9160"/>
+          <w:tab w:val="left" w:pos="10076"/>
+          <w:tab w:val="left" w:pos="10992"/>
+          <w:tab w:val="left" w:pos="11908"/>
+          <w:tab w:val="left" w:pos="12824"/>
+          <w:tab w:val="left" w:pos="13740"/>
+          <w:tab w:val="left" w:pos="14656"/>
+        </w:tabs>
+        <w:wordWrap w:val="0"/>
+        <w:spacing w:before="100" w:beforeAutospacing="1" w:after="100" w:afterAutospacing="1" w:line="240" w:lineRule="auto"/>
+        <w:ind w:left="0"/>
+        <w:rPr>
+          <w:rFonts w:ascii="Consolas" w:eastAsia="Times New Roman" w:hAnsi="Consolas" w:cs="Courier New"/>
+          <w:color w:val="505763"/>
+          <w:sz w:val="18"/>
+          <w:szCs w:val="18"/>
+        </w:rPr>
+      </w:pPr>
+      <w:r>
+        <w:rPr>
+          <w:rFonts w:ascii="Consolas" w:eastAsia="Times New Roman" w:hAnsi="Consolas" w:cs="Courier New"/>
+          <w:color w:val="29303B"/>
+          <w:sz w:val="18"/>
+          <w:szCs w:val="18"/>
+        </w:rPr>
+        <w:tab/>
+      </w:r>
+      <w:r>
+        <w:rPr>
+          <w:rFonts w:ascii="Consolas" w:eastAsia="Times New Roman" w:hAnsi="Consolas" w:cs="Courier New"/>
+          <w:color w:val="29303B"/>
+          <w:sz w:val="18"/>
+          <w:szCs w:val="18"/>
+        </w:rPr>
+        <w:tab/>
+      </w:r>
+      <w:r>
+        <w:rPr>
+          <w:rFonts w:ascii="Consolas" w:eastAsia="Times New Roman" w:hAnsi="Consolas" w:cs="Courier New"/>
+          <w:color w:val="B35A1B"/>
+          <w:sz w:val="18"/>
+          <w:szCs w:val="18"/>
+        </w:rPr>
+        <w:t>&lt;dependency&gt;</w:t>
+      </w:r>
+    </w:p>
+    <w:p>
+      <w:pPr>
+        <w:numPr>
+          <w:ilvl w:val="0"/>
+          <w:numId w:val="2"/>
+        </w:numPr>
+        <w:shd w:val="clear" w:color="auto" w:fill="FFFFFF"/>
+        <w:tabs>
+          <w:tab w:val="clear" w:pos="720"/>
+          <w:tab w:val="left" w:pos="916"/>
+          <w:tab w:val="left" w:pos="1832"/>
+          <w:tab w:val="left" w:pos="2748"/>
+          <w:tab w:val="left" w:pos="3664"/>
+          <w:tab w:val="left" w:pos="4580"/>
+          <w:tab w:val="left" w:pos="5496"/>
+          <w:tab w:val="left" w:pos="6412"/>
+          <w:tab w:val="left" w:pos="7328"/>
+          <w:tab w:val="left" w:pos="8244"/>
+          <w:tab w:val="left" w:pos="9160"/>
+          <w:tab w:val="left" w:pos="10076"/>
+          <w:tab w:val="left" w:pos="10992"/>
+          <w:tab w:val="left" w:pos="11908"/>
+          <w:tab w:val="left" w:pos="12824"/>
+          <w:tab w:val="left" w:pos="13740"/>
+          <w:tab w:val="left" w:pos="14656"/>
+        </w:tabs>
+        <w:wordWrap w:val="0"/>
+        <w:spacing w:before="100" w:beforeAutospacing="1" w:after="100" w:afterAutospacing="1" w:line="240" w:lineRule="auto"/>
+        <w:ind w:left="0"/>
+        <w:rPr>
+          <w:rFonts w:ascii="Consolas" w:eastAsia="Times New Roman" w:hAnsi="Consolas" w:cs="Courier New"/>
+          <w:color w:val="505763"/>
+          <w:sz w:val="18"/>
+          <w:szCs w:val="18"/>
+        </w:rPr>
+      </w:pPr>
+      <w:r>
+        <w:rPr>
+          <w:rFonts w:ascii="Consolas" w:eastAsia="Times New Roman" w:hAnsi="Consolas" w:cs="Courier New"/>
+          <w:color w:val="29303B"/>
+          <w:sz w:val="18"/>
+          <w:szCs w:val="18"/>
+        </w:rPr>
+        <w:tab/>
+      </w:r>
+      <w:r>
+        <w:rPr>
+          <w:rFonts w:ascii="Consolas" w:eastAsia="Times New Roman" w:hAnsi="Consolas" w:cs="Courier New"/>
+          <w:color w:val="29303B"/>
+          <w:sz w:val="18"/>
+          <w:szCs w:val="18"/>
+        </w:rPr>
+        <w:tab/>
+      </w:r>
+      <w:r>
+        <w:rPr>
+          <w:rFonts w:ascii="Consolas" w:eastAsia="Times New Roman" w:hAnsi="Consolas" w:cs="Courier New"/>
+          <w:color w:val="29303B"/>
+          <w:sz w:val="18"/>
+          <w:szCs w:val="18"/>
+        </w:rPr>
+        <w:tab/>
+      </w:r>
+      <w:r>
+        <w:rPr>
+          <w:rFonts w:ascii="Consolas" w:eastAsia="Times New Roman" w:hAnsi="Consolas" w:cs="Courier New"/>
+          <w:color w:val="B35A1B"/>
+          <w:sz w:val="18"/>
+          <w:szCs w:val="18"/>
+        </w:rPr>
+        <w:t>&lt;</w:t>
+      </w:r>
+      <w:proofErr w:type="spellStart"/>
+      <w:r>
+        <w:rPr>
+          <w:rFonts w:ascii="Consolas" w:eastAsia="Times New Roman" w:hAnsi="Consolas" w:cs="Courier New"/>
+          <w:color w:val="B35A1B"/>
+          <w:sz w:val="18"/>
+          <w:szCs w:val="18"/>
+        </w:rPr>
+        <w:t>groupId</w:t>
+      </w:r>
+      <w:proofErr w:type="spellEnd"/>
+      <w:r>
+        <w:rPr>
+          <w:rFonts w:ascii="Consolas" w:eastAsia="Times New Roman" w:hAnsi="Consolas" w:cs="Courier New"/>
+          <w:color w:val="B35A1B"/>
+          <w:sz w:val="18"/>
+          <w:szCs w:val="18"/>
+        </w:rPr>
+        <w:t>&gt;</w:t>
+      </w:r>
+      <w:proofErr w:type="spellStart"/>
+      <w:r>
+        <w:rPr>
+          <w:rFonts w:ascii="Consolas" w:eastAsia="Times New Roman" w:hAnsi="Consolas" w:cs="Courier New"/>
+          <w:color w:val="29303B"/>
+          <w:sz w:val="18"/>
+          <w:szCs w:val="18"/>
+        </w:rPr>
+        <w:t>org.springframework.cloud</w:t>
+      </w:r>
+      <w:proofErr w:type="spellEnd"/>
+      <w:r>
+        <w:rPr>
+          <w:rFonts w:ascii="Consolas" w:eastAsia="Times New Roman" w:hAnsi="Consolas" w:cs="Courier New"/>
+          <w:color w:val="B35A1B"/>
+          <w:sz w:val="18"/>
+          <w:szCs w:val="18"/>
+        </w:rPr>
+        <w:t>&lt;/</w:t>
+      </w:r>
+      <w:proofErr w:type="spellStart"/>
+      <w:r>
+        <w:rPr>
+          <w:rFonts w:ascii="Consolas" w:eastAsia="Times New Roman" w:hAnsi="Consolas" w:cs="Courier New"/>
+          <w:color w:val="B35A1B"/>
+          <w:sz w:val="18"/>
+          <w:szCs w:val="18"/>
+        </w:rPr>
+        <w:t>groupId</w:t>
+      </w:r>
+      <w:proofErr w:type="spellEnd"/>
+      <w:r>
+        <w:rPr>
+          <w:rFonts w:ascii="Consolas" w:eastAsia="Times New Roman" w:hAnsi="Consolas" w:cs="Courier New"/>
+          <w:color w:val="B35A1B"/>
+          <w:sz w:val="18"/>
+          <w:szCs w:val="18"/>
+        </w:rPr>
+        <w:t>&gt;</w:t>
+      </w:r>
+    </w:p>
+    <w:p>
+      <w:pPr>
+        <w:numPr>
+          <w:ilvl w:val="0"/>
+          <w:numId w:val="2"/>
+        </w:numPr>
+        <w:shd w:val="clear" w:color="auto" w:fill="FFFFFF"/>
+        <w:tabs>
+          <w:tab w:val="clear" w:pos="720"/>
+          <w:tab w:val="left" w:pos="916"/>
+          <w:tab w:val="left" w:pos="1832"/>
+          <w:tab w:val="left" w:pos="2748"/>
+          <w:tab w:val="left" w:pos="3664"/>
+          <w:tab w:val="left" w:pos="4580"/>
+          <w:tab w:val="left" w:pos="5496"/>
+          <w:tab w:val="left" w:pos="6412"/>
+          <w:tab w:val="left" w:pos="7328"/>
+          <w:tab w:val="left" w:pos="8244"/>
+          <w:tab w:val="left" w:pos="9160"/>
+          <w:tab w:val="left" w:pos="10076"/>
+          <w:tab w:val="left" w:pos="10992"/>
+          <w:tab w:val="left" w:pos="11908"/>
+          <w:tab w:val="left" w:pos="12824"/>
+          <w:tab w:val="left" w:pos="13740"/>
+          <w:tab w:val="left" w:pos="14656"/>
+        </w:tabs>
+        <w:wordWrap w:val="0"/>
+        <w:spacing w:before="100" w:beforeAutospacing="1" w:after="100" w:afterAutospacing="1" w:line="240" w:lineRule="auto"/>
+        <w:ind w:left="0"/>
+        <w:rPr>
+          <w:rFonts w:ascii="Consolas" w:eastAsia="Times New Roman" w:hAnsi="Consolas" w:cs="Courier New"/>
+          <w:color w:val="505763"/>
+          <w:sz w:val="18"/>
+          <w:szCs w:val="18"/>
+        </w:rPr>
+      </w:pPr>
+      <w:r>
+        <w:rPr>
+          <w:rFonts w:ascii="Consolas" w:eastAsia="Times New Roman" w:hAnsi="Consolas" w:cs="Courier New"/>
+          <w:color w:val="29303B"/>
+          <w:sz w:val="18"/>
+          <w:szCs w:val="18"/>
+        </w:rPr>
+        <w:tab/>
+      </w:r>
+      <w:r>
+        <w:rPr>
+          <w:rFonts w:ascii="Consolas" w:eastAsia="Times New Roman" w:hAnsi="Consolas" w:cs="Courier New"/>
+          <w:color w:val="29303B"/>
+          <w:sz w:val="18"/>
+          <w:szCs w:val="18"/>
+        </w:rPr>
+        <w:tab/>
+      </w:r>
+      <w:r>
+        <w:rPr>
+          <w:rFonts w:ascii="Consolas" w:eastAsia="Times New Roman" w:hAnsi="Consolas" w:cs="Courier New"/>
+          <w:color w:val="29303B"/>
+          <w:sz w:val="18"/>
+          <w:szCs w:val="18"/>
+        </w:rPr>
+        <w:tab/>
+      </w:r>
+      <w:r>
+        <w:rPr>
+          <w:rFonts w:ascii="Consolas" w:eastAsia="Times New Roman" w:hAnsi="Consolas" w:cs="Courier New"/>
+          <w:color w:val="B35A1B"/>
+          <w:sz w:val="18"/>
+          <w:szCs w:val="18"/>
+        </w:rPr>
+        <w:t>&lt;</w:t>
+      </w:r>
+      <w:proofErr w:type="spellStart"/>
+      <w:r>
+        <w:rPr>
+          <w:rFonts w:ascii="Consolas" w:eastAsia="Times New Roman" w:hAnsi="Consolas" w:cs="Courier New"/>
+          <w:color w:val="B35A1B"/>
+          <w:sz w:val="18"/>
+          <w:szCs w:val="18"/>
+        </w:rPr>
+        <w:t>artifactId</w:t>
+      </w:r>
+      <w:proofErr w:type="spellEnd"/>
+      <w:r>
+        <w:rPr>
+          <w:rFonts w:ascii="Consolas" w:eastAsia="Times New Roman" w:hAnsi="Consolas" w:cs="Courier New"/>
+          <w:color w:val="B35A1B"/>
+          <w:sz w:val="18"/>
+          <w:szCs w:val="18"/>
+        </w:rPr>
+        <w:t>&gt;</w:t>
+      </w:r>
+      <w:r>
+        <w:rPr>
+          <w:rFonts w:ascii="Consolas" w:eastAsia="Times New Roman" w:hAnsi="Consolas" w:cs="Courier New"/>
+          <w:color w:val="29303B"/>
+          <w:sz w:val="18"/>
+          <w:szCs w:val="18"/>
+        </w:rPr>
+        <w:t>spring-cloud-sleuth-zipkin</w:t>
+      </w:r>
+      <w:r>
+        <w:rPr>
+          <w:rFonts w:ascii="Consolas" w:eastAsia="Times New Roman" w:hAnsi="Consolas" w:cs="Courier New"/>
+          <w:color w:val="B35A1B"/>
+          <w:sz w:val="18"/>
+          <w:szCs w:val="18"/>
+        </w:rPr>
+        <w:t>&lt;/</w:t>
+      </w:r>
+      <w:proofErr w:type="spellStart"/>
+      <w:r>
+        <w:rPr>
+          <w:rFonts w:ascii="Consolas" w:eastAsia="Times New Roman" w:hAnsi="Consolas" w:cs="Courier New"/>
+          <w:color w:val="B35A1B"/>
+          <w:sz w:val="18"/>
+          <w:szCs w:val="18"/>
+        </w:rPr>
+        <w:t>artifactId</w:t>
+      </w:r>
+      <w:proofErr w:type="spellEnd"/>
+      <w:r>
+        <w:rPr>
+          <w:rFonts w:ascii="Consolas" w:eastAsia="Times New Roman" w:hAnsi="Consolas" w:cs="Courier New"/>
+          <w:color w:val="B35A1B"/>
+          <w:sz w:val="18"/>
+          <w:szCs w:val="18"/>
+        </w:rPr>
+        <w:t>&gt;</w:t>
+      </w:r>
+    </w:p>
+    <w:p>
+      <w:pPr>
+        <w:numPr>
+          <w:ilvl w:val="0"/>
+          <w:numId w:val="2"/>
+        </w:numPr>
+        <w:shd w:val="clear" w:color="auto" w:fill="FFFFFF"/>
+        <w:tabs>
+          <w:tab w:val="clear" w:pos="720"/>
+          <w:tab w:val="left" w:pos="916"/>
+          <w:tab w:val="left" w:pos="1832"/>
+          <w:tab w:val="left" w:pos="2748"/>
+          <w:tab w:val="left" w:pos="3664"/>
+          <w:tab w:val="left" w:pos="4580"/>
+          <w:tab w:val="left" w:pos="5496"/>
+          <w:tab w:val="left" w:pos="6412"/>
+          <w:tab w:val="left" w:pos="7328"/>
+          <w:tab w:val="left" w:pos="8244"/>
+          <w:tab w:val="left" w:pos="9160"/>
+          <w:tab w:val="left" w:pos="10076"/>
+          <w:tab w:val="left" w:pos="10992"/>
+          <w:tab w:val="left" w:pos="11908"/>
+          <w:tab w:val="left" w:pos="12824"/>
+          <w:tab w:val="left" w:pos="13740"/>
+          <w:tab w:val="left" w:pos="14656"/>
+        </w:tabs>
+        <w:wordWrap w:val="0"/>
+        <w:spacing w:before="100" w:beforeAutospacing="1" w:after="100" w:afterAutospacing="1" w:line="240" w:lineRule="auto"/>
+        <w:ind w:left="0"/>
+        <w:rPr>
+          <w:rFonts w:ascii="Consolas" w:eastAsia="Times New Roman" w:hAnsi="Consolas" w:cs="Courier New"/>
+          <w:color w:val="505763"/>
+          <w:sz w:val="18"/>
+          <w:szCs w:val="18"/>
+        </w:rPr>
+      </w:pPr>
+      <w:r>
+        <w:rPr>
+          <w:rFonts w:ascii="Consolas" w:eastAsia="Times New Roman" w:hAnsi="Consolas" w:cs="Courier New"/>
+          <w:color w:val="29303B"/>
+          <w:sz w:val="18"/>
+          <w:szCs w:val="18"/>
+        </w:rPr>
+        <w:tab/>
+      </w:r>
+      <w:r>
+        <w:rPr>
+          <w:rFonts w:ascii="Consolas" w:eastAsia="Times New Roman" w:hAnsi="Consolas" w:cs="Courier New"/>
+          <w:color w:val="29303B"/>
+          <w:sz w:val="18"/>
+          <w:szCs w:val="18"/>
+        </w:rPr>
+        <w:tab/>
+      </w:r>
+      <w:r>
+        <w:rPr>
+          <w:rFonts w:ascii="Consolas" w:eastAsia="Times New Roman" w:hAnsi="Consolas" w:cs="Courier New"/>
+          <w:color w:val="B35A1B"/>
+          <w:sz w:val="18"/>
+          <w:szCs w:val="18"/>
+        </w:rPr>
+        <w:t>&lt;/dependency&gt;</w:t>
+      </w:r>
+    </w:p>
+    <w:p>
+      <w:pPr>
+        <w:numPr>
+          <w:ilvl w:val="0"/>
+          <w:numId w:val="2"/>
+        </w:numPr>
+        <w:shd w:val="clear" w:color="auto" w:fill="FFFFFF"/>
+        <w:tabs>
+          <w:tab w:val="clear" w:pos="720"/>
+          <w:tab w:val="left" w:pos="916"/>
+          <w:tab w:val="left" w:pos="1832"/>
+          <w:tab w:val="left" w:pos="2748"/>
+          <w:tab w:val="left" w:pos="3664"/>
+          <w:tab w:val="left" w:pos="4580"/>
+          <w:tab w:val="left" w:pos="5496"/>
+          <w:tab w:val="left" w:pos="6412"/>
+          <w:tab w:val="left" w:pos="7328"/>
+          <w:tab w:val="left" w:pos="8244"/>
+          <w:tab w:val="left" w:pos="9160"/>
+          <w:tab w:val="left" w:pos="10076"/>
+          <w:tab w:val="left" w:pos="10992"/>
+          <w:tab w:val="left" w:pos="11908"/>
+          <w:tab w:val="left" w:pos="12824"/>
+          <w:tab w:val="left" w:pos="13740"/>
+          <w:tab w:val="left" w:pos="14656"/>
+        </w:tabs>
+        <w:wordWrap w:val="0"/>
+        <w:spacing w:before="100" w:beforeAutospacing="1" w:after="100" w:afterAutospacing="1" w:line="240" w:lineRule="auto"/>
+        <w:ind w:left="0"/>
+        <w:rPr>
+          <w:rFonts w:ascii="Consolas" w:eastAsia="Times New Roman" w:hAnsi="Consolas" w:cs="Courier New"/>
+          <w:color w:val="505763"/>
+          <w:sz w:val="18"/>
+          <w:szCs w:val="18"/>
+        </w:rPr>
+      </w:pPr>
+      <w:r>
+        <w:rPr>
+          <w:rFonts w:ascii="Consolas" w:eastAsia="Times New Roman" w:hAnsi="Consolas" w:cs="Courier New"/>
+          <w:color w:val="29303B"/>
+          <w:sz w:val="18"/>
+          <w:szCs w:val="18"/>
+        </w:rPr>
+        <w:t> </w:t>
+      </w:r>
+    </w:p>
+    <w:p>
+      <w:pPr>
+        <w:numPr>
+          <w:ilvl w:val="0"/>
+          <w:numId w:val="2"/>
+        </w:numPr>
+        <w:shd w:val="clear" w:color="auto" w:fill="FFFFFF"/>
+        <w:tabs>
+          <w:tab w:val="clear" w:pos="720"/>
+          <w:tab w:val="left" w:pos="916"/>
+          <w:tab w:val="left" w:pos="1832"/>
+          <w:tab w:val="left" w:pos="2748"/>
+          <w:tab w:val="left" w:pos="3664"/>
+          <w:tab w:val="left" w:pos="4580"/>
+          <w:tab w:val="left" w:pos="5496"/>
+          <w:tab w:val="left" w:pos="6412"/>
+          <w:tab w:val="left" w:pos="7328"/>
+          <w:tab w:val="left" w:pos="8244"/>
+          <w:tab w:val="left" w:pos="9160"/>
+          <w:tab w:val="left" w:pos="10076"/>
+          <w:tab w:val="left" w:pos="10992"/>
+          <w:tab w:val="left" w:pos="11908"/>
+          <w:tab w:val="left" w:pos="12824"/>
+          <w:tab w:val="left" w:pos="13740"/>
+          <w:tab w:val="left" w:pos="14656"/>
+        </w:tabs>
+        <w:wordWrap w:val="0"/>
+        <w:spacing w:before="100" w:beforeAutospacing="1" w:after="100" w:afterAutospacing="1" w:line="240" w:lineRule="auto"/>
+        <w:ind w:left="0"/>
+        <w:rPr>
+          <w:rFonts w:ascii="Consolas" w:eastAsia="Times New Roman" w:hAnsi="Consolas" w:cs="Courier New"/>
+          <w:color w:val="505763"/>
+          <w:sz w:val="18"/>
+          <w:szCs w:val="18"/>
+        </w:rPr>
+      </w:pPr>
+      <w:r>
+        <w:rPr>
+          <w:rFonts w:ascii="Consolas" w:eastAsia="Times New Roman" w:hAnsi="Consolas" w:cs="Courier New"/>
+          <w:color w:val="29303B"/>
+          <w:sz w:val="18"/>
+          <w:szCs w:val="18"/>
+        </w:rPr>
+        <w:tab/>
+      </w:r>
+      <w:r>
+        <w:rPr>
+          <w:rFonts w:ascii="Consolas" w:eastAsia="Times New Roman" w:hAnsi="Consolas" w:cs="Courier New"/>
+          <w:color w:val="29303B"/>
+          <w:sz w:val="18"/>
+          <w:szCs w:val="18"/>
+        </w:rPr>
+        <w:tab/>
+      </w:r>
+      <w:r>
+        <w:rPr>
+          <w:rFonts w:ascii="Consolas" w:eastAsia="Times New Roman" w:hAnsi="Consolas" w:cs="Courier New"/>
+          <w:color w:val="B35A1B"/>
+          <w:sz w:val="18"/>
+          <w:szCs w:val="18"/>
+        </w:rPr>
+        <w:t>&lt;dependency&gt;</w:t>
+      </w:r>
+    </w:p>
+    <w:p>
+      <w:pPr>
+        <w:numPr>
+          <w:ilvl w:val="0"/>
+          <w:numId w:val="2"/>
+        </w:numPr>
+        <w:shd w:val="clear" w:color="auto" w:fill="FFFFFF"/>
+        <w:tabs>
+          <w:tab w:val="clear" w:pos="720"/>
+          <w:tab w:val="left" w:pos="916"/>
+          <w:tab w:val="left" w:pos="1832"/>
+          <w:tab w:val="left" w:pos="2748"/>
+          <w:tab w:val="left" w:pos="3664"/>
+          <w:tab w:val="left" w:pos="4580"/>
+          <w:tab w:val="left" w:pos="5496"/>
+          <w:tab w:val="left" w:pos="6412"/>
+          <w:tab w:val="left" w:pos="7328"/>
+          <w:tab w:val="left" w:pos="8244"/>
+          <w:tab w:val="left" w:pos="9160"/>
+          <w:tab w:val="left" w:pos="10076"/>
+          <w:tab w:val="left" w:pos="10992"/>
+          <w:tab w:val="left" w:pos="11908"/>
+          <w:tab w:val="left" w:pos="12824"/>
+          <w:tab w:val="left" w:pos="13740"/>
+          <w:tab w:val="left" w:pos="14656"/>
+        </w:tabs>
+        <w:wordWrap w:val="0"/>
+        <w:spacing w:before="100" w:beforeAutospacing="1" w:after="100" w:afterAutospacing="1" w:line="240" w:lineRule="auto"/>
+        <w:ind w:left="0"/>
+        <w:rPr>
+          <w:rFonts w:ascii="Consolas" w:eastAsia="Times New Roman" w:hAnsi="Consolas" w:cs="Courier New"/>
+          <w:color w:val="505763"/>
+          <w:sz w:val="18"/>
+          <w:szCs w:val="18"/>
+        </w:rPr>
+      </w:pPr>
+      <w:r>
+        <w:rPr>
+          <w:rFonts w:ascii="Consolas" w:eastAsia="Times New Roman" w:hAnsi="Consolas" w:cs="Courier New"/>
+          <w:color w:val="29303B"/>
+          <w:sz w:val="18"/>
+          <w:szCs w:val="18"/>
+        </w:rPr>
+        <w:tab/>
+      </w:r>
+      <w:r>
+        <w:rPr>
+          <w:rFonts w:ascii="Consolas" w:eastAsia="Times New Roman" w:hAnsi="Consolas" w:cs="Courier New"/>
+          <w:color w:val="29303B"/>
+          <w:sz w:val="18"/>
+          <w:szCs w:val="18"/>
+        </w:rPr>
+        <w:tab/>
+      </w:r>
+      <w:r>
+        <w:rPr>
+          <w:rFonts w:ascii="Consolas" w:eastAsia="Times New Roman" w:hAnsi="Consolas" w:cs="Courier New"/>
+          <w:color w:val="29303B"/>
+          <w:sz w:val="18"/>
+          <w:szCs w:val="18"/>
+        </w:rPr>
+        <w:tab/>
+      </w:r>
+      <w:r>
+        <w:rPr>
+          <w:rFonts w:ascii="Consolas" w:eastAsia="Times New Roman" w:hAnsi="Consolas" w:cs="Courier New"/>
+          <w:color w:val="B35A1B"/>
+          <w:sz w:val="18"/>
+          <w:szCs w:val="18"/>
+        </w:rPr>
+        <w:t>&lt;</w:t>
+      </w:r>
+      <w:proofErr w:type="spellStart"/>
+      <w:r>
+        <w:rPr>
+          <w:rFonts w:ascii="Consolas" w:eastAsia="Times New Roman" w:hAnsi="Consolas" w:cs="Courier New"/>
+          <w:color w:val="B35A1B"/>
+          <w:sz w:val="18"/>
+          <w:szCs w:val="18"/>
+        </w:rPr>
+        <w:t>groupId</w:t>
+      </w:r>
+      <w:proofErr w:type="spellEnd"/>
+      <w:r>
+        <w:rPr>
+          <w:rFonts w:ascii="Consolas" w:eastAsia="Times New Roman" w:hAnsi="Consolas" w:cs="Courier New"/>
+          <w:color w:val="B35A1B"/>
+          <w:sz w:val="18"/>
+          <w:szCs w:val="18"/>
+        </w:rPr>
+        <w:t>&gt;</w:t>
+      </w:r>
+      <w:proofErr w:type="spellStart"/>
+      <w:r>
+        <w:rPr>
+          <w:rFonts w:ascii="Consolas" w:eastAsia="Times New Roman" w:hAnsi="Consolas" w:cs="Courier New"/>
+          <w:color w:val="29303B"/>
+          <w:sz w:val="18"/>
+          <w:szCs w:val="18"/>
+        </w:rPr>
+        <w:t>org.springframework.cloud</w:t>
+      </w:r>
+      <w:proofErr w:type="spellEnd"/>
+      <w:r>
+        <w:rPr>
+          <w:rFonts w:ascii="Consolas" w:eastAsia="Times New Roman" w:hAnsi="Consolas" w:cs="Courier New"/>
+          <w:color w:val="B35A1B"/>
+          <w:sz w:val="18"/>
+          <w:szCs w:val="18"/>
+        </w:rPr>
+        <w:t>&lt;/</w:t>
+      </w:r>
+      <w:proofErr w:type="spellStart"/>
+      <w:r>
+        <w:rPr>
+          <w:rFonts w:ascii="Consolas" w:eastAsia="Times New Roman" w:hAnsi="Consolas" w:cs="Courier New"/>
+          <w:color w:val="B35A1B"/>
+          <w:sz w:val="18"/>
+          <w:szCs w:val="18"/>
+        </w:rPr>
+        <w:t>groupId</w:t>
+      </w:r>
+      <w:proofErr w:type="spellEnd"/>
+      <w:r>
+        <w:rPr>
+          <w:rFonts w:ascii="Consolas" w:eastAsia="Times New Roman" w:hAnsi="Consolas" w:cs="Courier New"/>
+          <w:color w:val="B35A1B"/>
+          <w:sz w:val="18"/>
+          <w:szCs w:val="18"/>
+        </w:rPr>
+        <w:t>&gt;</w:t>
+      </w:r>
+    </w:p>
+    <w:p>
+      <w:pPr>
+        <w:numPr>
+          <w:ilvl w:val="0"/>
+          <w:numId w:val="2"/>
+        </w:numPr>
+        <w:shd w:val="clear" w:color="auto" w:fill="FFFFFF"/>
+        <w:tabs>
+          <w:tab w:val="clear" w:pos="720"/>
+          <w:tab w:val="left" w:pos="916"/>
+          <w:tab w:val="left" w:pos="1832"/>
+          <w:tab w:val="left" w:pos="2748"/>
+          <w:tab w:val="left" w:pos="3664"/>
+          <w:tab w:val="left" w:pos="4580"/>
+          <w:tab w:val="left" w:pos="5496"/>
+          <w:tab w:val="left" w:pos="6412"/>
+          <w:tab w:val="left" w:pos="7328"/>
+          <w:tab w:val="left" w:pos="8244"/>
+          <w:tab w:val="left" w:pos="9160"/>
+          <w:tab w:val="left" w:pos="10076"/>
+          <w:tab w:val="left" w:pos="10992"/>
+          <w:tab w:val="left" w:pos="11908"/>
+          <w:tab w:val="left" w:pos="12824"/>
+          <w:tab w:val="left" w:pos="13740"/>
+          <w:tab w:val="left" w:pos="14656"/>
+        </w:tabs>
+        <w:wordWrap w:val="0"/>
+        <w:spacing w:before="100" w:beforeAutospacing="1" w:after="100" w:afterAutospacing="1" w:line="240" w:lineRule="auto"/>
+        <w:ind w:left="0"/>
+        <w:rPr>
+          <w:rFonts w:ascii="Consolas" w:eastAsia="Times New Roman" w:hAnsi="Consolas" w:cs="Courier New"/>
+          <w:color w:val="505763"/>
+          <w:sz w:val="18"/>
+          <w:szCs w:val="18"/>
+        </w:rPr>
+      </w:pPr>
+      <w:r>
+        <w:rPr>
+          <w:rFonts w:ascii="Consolas" w:eastAsia="Times New Roman" w:hAnsi="Consolas" w:cs="Courier New"/>
+          <w:color w:val="29303B"/>
+          <w:sz w:val="18"/>
+          <w:szCs w:val="18"/>
+        </w:rPr>
+        <w:tab/>
+      </w:r>
+      <w:r>
+        <w:rPr>
+          <w:rFonts w:ascii="Consolas" w:eastAsia="Times New Roman" w:hAnsi="Consolas" w:cs="Courier New"/>
+          <w:color w:val="29303B"/>
+          <w:sz w:val="18"/>
+          <w:szCs w:val="18"/>
+        </w:rPr>
+        <w:tab/>
+      </w:r>
+      <w:r>
+        <w:rPr>
+          <w:rFonts w:ascii="Consolas" w:eastAsia="Times New Roman" w:hAnsi="Consolas" w:cs="Courier New"/>
+          <w:color w:val="29303B"/>
+          <w:sz w:val="18"/>
+          <w:szCs w:val="18"/>
+        </w:rPr>
+        <w:tab/>
+      </w:r>
+      <w:r>
+        <w:rPr>
+          <w:rFonts w:ascii="Consolas" w:eastAsia="Times New Roman" w:hAnsi="Consolas" w:cs="Courier New"/>
+          <w:color w:val="B35A1B"/>
+          <w:sz w:val="18"/>
+          <w:szCs w:val="18"/>
+        </w:rPr>
+        <w:t>&lt;</w:t>
+      </w:r>
+      <w:proofErr w:type="spellStart"/>
+      <w:r>
+        <w:rPr>
+          <w:rFonts w:ascii="Consolas" w:eastAsia="Times New Roman" w:hAnsi="Consolas" w:cs="Courier New"/>
+          <w:color w:val="B35A1B"/>
+          <w:sz w:val="18"/>
+          <w:szCs w:val="18"/>
+        </w:rPr>
+        <w:t>artifactId</w:t>
+      </w:r>
+      <w:proofErr w:type="spellEnd"/>
+      <w:r>
+        <w:rPr>
+          <w:rFonts w:ascii="Consolas" w:eastAsia="Times New Roman" w:hAnsi="Consolas" w:cs="Courier New"/>
+          <w:color w:val="B35A1B"/>
+          <w:sz w:val="18"/>
+          <w:szCs w:val="18"/>
+        </w:rPr>
+        <w:t>&gt;</w:t>
+      </w:r>
+      <w:r>
+        <w:rPr>
+          <w:rFonts w:ascii="Consolas" w:eastAsia="Times New Roman" w:hAnsi="Consolas" w:cs="Courier New"/>
+          <w:color w:val="29303B"/>
+          <w:sz w:val="18"/>
+          <w:szCs w:val="18"/>
+        </w:rPr>
+        <w:t>spring-cloud-starter-bus-</w:t>
+      </w:r>
+      <w:proofErr w:type="spellStart"/>
+      <w:r>
+        <w:rPr>
+          <w:rFonts w:ascii="Consolas" w:eastAsia="Times New Roman" w:hAnsi="Consolas" w:cs="Courier New"/>
+          <w:color w:val="29303B"/>
+          <w:sz w:val="18"/>
+          <w:szCs w:val="18"/>
+        </w:rPr>
+        <w:t>amqp</w:t>
+      </w:r>
+      <w:proofErr w:type="spellEnd"/>
+      <w:r>
+        <w:rPr>
+          <w:rFonts w:ascii="Consolas" w:eastAsia="Times New Roman" w:hAnsi="Consolas" w:cs="Courier New"/>
+          <w:color w:val="B35A1B"/>
+          <w:sz w:val="18"/>
+          <w:szCs w:val="18"/>
+        </w:rPr>
+        <w:t>&lt;/</w:t>
+      </w:r>
+      <w:proofErr w:type="spellStart"/>
+      <w:r>
+        <w:rPr>
+          <w:rFonts w:ascii="Consolas" w:eastAsia="Times New Roman" w:hAnsi="Consolas" w:cs="Courier New"/>
+          <w:color w:val="B35A1B"/>
+          <w:sz w:val="18"/>
+          <w:szCs w:val="18"/>
+        </w:rPr>
+        <w:t>artifactId</w:t>
+      </w:r>
+      <w:proofErr w:type="spellEnd"/>
+      <w:r>
+        <w:rPr>
+          <w:rFonts w:ascii="Consolas" w:eastAsia="Times New Roman" w:hAnsi="Consolas" w:cs="Courier New"/>
+          <w:color w:val="B35A1B"/>
+          <w:sz w:val="18"/>
+          <w:szCs w:val="18"/>
+        </w:rPr>
+        <w:t>&gt;</w:t>
+      </w:r>
+    </w:p>
+    <w:p>
+      <w:pPr>
+        <w:numPr>
+          <w:ilvl w:val="0"/>
+          <w:numId w:val="2"/>
+        </w:numPr>
+        <w:shd w:val="clear" w:color="auto" w:fill="FFFFFF"/>
+        <w:tabs>
+          <w:tab w:val="clear" w:pos="720"/>
+          <w:tab w:val="left" w:pos="916"/>
+          <w:tab w:val="left" w:pos="1832"/>
+          <w:tab w:val="left" w:pos="2748"/>
+          <w:tab w:val="left" w:pos="3664"/>
+          <w:tab w:val="left" w:pos="4580"/>
+          <w:tab w:val="left" w:pos="5496"/>
+          <w:tab w:val="left" w:pos="6412"/>
+          <w:tab w:val="left" w:pos="7328"/>
+          <w:tab w:val="left" w:pos="8244"/>
+          <w:tab w:val="left" w:pos="9160"/>
+          <w:tab w:val="left" w:pos="10076"/>
+          <w:tab w:val="left" w:pos="10992"/>
+          <w:tab w:val="left" w:pos="11908"/>
+          <w:tab w:val="left" w:pos="12824"/>
+          <w:tab w:val="left" w:pos="13740"/>
+          <w:tab w:val="left" w:pos="14656"/>
+        </w:tabs>
+        <w:wordWrap w:val="0"/>
+        <w:spacing w:before="100" w:beforeAutospacing="1" w:after="100" w:afterAutospacing="1" w:line="240" w:lineRule="auto"/>
+        <w:ind w:left="0"/>
+        <w:rPr>
+          <w:rFonts w:ascii="Consolas" w:eastAsia="Times New Roman" w:hAnsi="Consolas" w:cs="Courier New"/>
+          <w:color w:val="505763"/>
+          <w:sz w:val="18"/>
+          <w:szCs w:val="18"/>
+        </w:rPr>
+      </w:pPr>
+      <w:r>
+        <w:rPr>
+          <w:rFonts w:ascii="Consolas" w:eastAsia="Times New Roman" w:hAnsi="Consolas" w:cs="Courier New"/>
+          <w:color w:val="29303B"/>
+          <w:sz w:val="18"/>
+          <w:szCs w:val="18"/>
+        </w:rPr>
+        <w:tab/>
+      </w:r>
+      <w:r>
+        <w:rPr>
+          <w:rFonts w:ascii="Consolas" w:eastAsia="Times New Roman" w:hAnsi="Consolas" w:cs="Courier New"/>
+          <w:color w:val="29303B"/>
+          <w:sz w:val="18"/>
+          <w:szCs w:val="18"/>
+        </w:rPr>
+        <w:tab/>
+      </w:r>
+      <w:r>
+        <w:rPr>
+          <w:rFonts w:ascii="Consolas" w:eastAsia="Times New Roman" w:hAnsi="Consolas" w:cs="Courier New"/>
+          <w:color w:val="B35A1B"/>
+          <w:sz w:val="18"/>
+          <w:szCs w:val="18"/>
+        </w:rPr>
+        <w:t>&lt;/dependency&gt;</w:t>
+      </w:r>
+    </w:p>
+    <w:p>
       <w:bookmarkStart w:id="0" w:name="_GoBack"/>
       <w:bookmarkEnd w:id="0"/>
-    </w:p>
-    <w:p/>
-    <w:p>
-      <w:pPr>
-        <w:rPr>
-          <w:b/>
-          <w:u w:val="single"/>
-        </w:rPr>
-      </w:pPr>
-    </w:p>
-    <w:p>
-      <w:pPr>
-        <w:rPr>
-          <w:b/>
-          <w:u w:val="single"/>
-        </w:rPr>
-      </w:pPr>
-      <w:r>
-        <w:rPr>
-          <w:b/>
-          <w:u w:val="single"/>
-        </w:rPr>
-        <w:t xml:space="preserve">Starting Cassandra </w:t>
-      </w:r>
-      <w:r>
-        <w:rPr>
-          <w:b/>
-          <w:u w:val="single"/>
-        </w:rPr>
-        <w:t>NoSQL</w:t>
-      </w:r>
-      <w:r>
-        <w:rPr>
-          <w:b/>
-          <w:u w:val="single"/>
-        </w:rPr>
-        <w:t xml:space="preserve"> db</w:t>
-      </w:r>
-    </w:p>
-    <w:p>
-      <w:r>
-        <w:t xml:space="preserve">C:\project\softwares\apache-cassandra-3.11.4\bin&gt;cassandra </w:t>
-      </w:r>
-      <w:r>
-        <w:t>–</w:t>
-      </w:r>
-      <w:r>
-        <w:t>f</w:t>
-      </w:r>
     </w:p>
     <w:p/>
     <w:p/>
@@ -661,6 +2518,243 @@
     </w:sectPr>
   </w:body>
 </w:document>
+</file>
+
+<file path=word/numbering.xml><?xml version="1.0" encoding="utf-8"?>
+<w:numbering xmlns:wpc="http://schemas.microsoft.com/office/word/2010/wordprocessingCanvas" xmlns:cx="http://schemas.microsoft.com/office/drawing/2014/chartex" xmlns:cx1="http://schemas.microsoft.com/office/drawing/2015/9/8/chartex" xmlns:mc="http://schemas.openxmlformats.org/markup-compatibility/2006" xmlns:o="urn:schemas-microsoft-com:office:office" xmlns:r="http://schemas.openxmlformats.org/officeDocument/2006/relationships" xmlns:m="http://schemas.openxmlformats.org/officeDocument/2006/math" xmlns:v="urn:schemas-microsoft-com:vml" xmlns:wp14="http://schemas.microsoft.com/office/word/2010/wordprocessingDrawing" xmlns:wp="http://schemas.openxmlformats.org/drawingml/2006/wordprocessingDrawing" xmlns:w10="urn:schemas-microsoft-com:office:word" xmlns:w="http://schemas.openxmlformats.org/wordprocessingml/2006/main" xmlns:w14="http://schemas.microsoft.com/office/word/2010/wordml" xmlns:w15="http://schemas.microsoft.com/office/word/2012/wordml" xmlns:w16se="http://schemas.microsoft.com/office/word/2015/wordml/symex" xmlns:wpg="http://schemas.microsoft.com/office/word/2010/wordprocessingGroup" xmlns:wpi="http://schemas.microsoft.com/office/word/2010/wordprocessingInk" xmlns:wne="http://schemas.microsoft.com/office/word/2006/wordml" xmlns:wps="http://schemas.microsoft.com/office/word/2010/wordprocessingShape" mc:Ignorable="w14 w15 w16se wp14">
+  <w:abstractNum w:abstractNumId="0" w15:restartNumberingAfterBreak="0">
+    <w:nsid w:val="4E2D6193"/>
+    <w:multiLevelType w:val="multilevel"/>
+    <w:tmpl w:val="3D74DC92"/>
+    <w:lvl w:ilvl="0">
+      <w:start w:val="1"/>
+      <w:numFmt w:val="decimal"/>
+      <w:lvlText w:val="%1."/>
+      <w:lvlJc w:val="left"/>
+      <w:pPr>
+        <w:tabs>
+          <w:tab w:val="num" w:pos="720"/>
+        </w:tabs>
+        <w:ind w:left="720" w:hanging="360"/>
+      </w:pPr>
+    </w:lvl>
+    <w:lvl w:ilvl="1" w:tentative="1">
+      <w:start w:val="1"/>
+      <w:numFmt w:val="decimal"/>
+      <w:lvlText w:val="%2."/>
+      <w:lvlJc w:val="left"/>
+      <w:pPr>
+        <w:tabs>
+          <w:tab w:val="num" w:pos="1440"/>
+        </w:tabs>
+        <w:ind w:left="1440" w:hanging="360"/>
+      </w:pPr>
+    </w:lvl>
+    <w:lvl w:ilvl="2" w:tentative="1">
+      <w:start w:val="1"/>
+      <w:numFmt w:val="decimal"/>
+      <w:lvlText w:val="%3."/>
+      <w:lvlJc w:val="left"/>
+      <w:pPr>
+        <w:tabs>
+          <w:tab w:val="num" w:pos="2160"/>
+        </w:tabs>
+        <w:ind w:left="2160" w:hanging="360"/>
+      </w:pPr>
+    </w:lvl>
+    <w:lvl w:ilvl="3" w:tentative="1">
+      <w:start w:val="1"/>
+      <w:numFmt w:val="decimal"/>
+      <w:lvlText w:val="%4."/>
+      <w:lvlJc w:val="left"/>
+      <w:pPr>
+        <w:tabs>
+          <w:tab w:val="num" w:pos="2880"/>
+        </w:tabs>
+        <w:ind w:left="2880" w:hanging="360"/>
+      </w:pPr>
+    </w:lvl>
+    <w:lvl w:ilvl="4" w:tentative="1">
+      <w:start w:val="1"/>
+      <w:numFmt w:val="decimal"/>
+      <w:lvlText w:val="%5."/>
+      <w:lvlJc w:val="left"/>
+      <w:pPr>
+        <w:tabs>
+          <w:tab w:val="num" w:pos="3600"/>
+        </w:tabs>
+        <w:ind w:left="3600" w:hanging="360"/>
+      </w:pPr>
+    </w:lvl>
+    <w:lvl w:ilvl="5" w:tentative="1">
+      <w:start w:val="1"/>
+      <w:numFmt w:val="decimal"/>
+      <w:lvlText w:val="%6."/>
+      <w:lvlJc w:val="left"/>
+      <w:pPr>
+        <w:tabs>
+          <w:tab w:val="num" w:pos="4320"/>
+        </w:tabs>
+        <w:ind w:left="4320" w:hanging="360"/>
+      </w:pPr>
+    </w:lvl>
+    <w:lvl w:ilvl="6" w:tentative="1">
+      <w:start w:val="1"/>
+      <w:numFmt w:val="decimal"/>
+      <w:lvlText w:val="%7."/>
+      <w:lvlJc w:val="left"/>
+      <w:pPr>
+        <w:tabs>
+          <w:tab w:val="num" w:pos="5040"/>
+        </w:tabs>
+        <w:ind w:left="5040" w:hanging="360"/>
+      </w:pPr>
+    </w:lvl>
+    <w:lvl w:ilvl="7" w:tentative="1">
+      <w:start w:val="1"/>
+      <w:numFmt w:val="decimal"/>
+      <w:lvlText w:val="%8."/>
+      <w:lvlJc w:val="left"/>
+      <w:pPr>
+        <w:tabs>
+          <w:tab w:val="num" w:pos="5760"/>
+        </w:tabs>
+        <w:ind w:left="5760" w:hanging="360"/>
+      </w:pPr>
+    </w:lvl>
+    <w:lvl w:ilvl="8" w:tentative="1">
+      <w:start w:val="1"/>
+      <w:numFmt w:val="decimal"/>
+      <w:lvlText w:val="%9."/>
+      <w:lvlJc w:val="left"/>
+      <w:pPr>
+        <w:tabs>
+          <w:tab w:val="num" w:pos="6480"/>
+        </w:tabs>
+        <w:ind w:left="6480" w:hanging="360"/>
+      </w:pPr>
+    </w:lvl>
+  </w:abstractNum>
+  <w:abstractNum w:abstractNumId="1" w15:restartNumberingAfterBreak="0">
+    <w:nsid w:val="6CE31F8C"/>
+    <w:multiLevelType w:val="multilevel"/>
+    <w:tmpl w:val="DF322346"/>
+    <w:lvl w:ilvl="0">
+      <w:start w:val="1"/>
+      <w:numFmt w:val="decimal"/>
+      <w:lvlText w:val="%1."/>
+      <w:lvlJc w:val="left"/>
+      <w:pPr>
+        <w:tabs>
+          <w:tab w:val="num" w:pos="720"/>
+        </w:tabs>
+        <w:ind w:left="720" w:hanging="360"/>
+      </w:pPr>
+    </w:lvl>
+    <w:lvl w:ilvl="1" w:tentative="1">
+      <w:start w:val="1"/>
+      <w:numFmt w:val="decimal"/>
+      <w:lvlText w:val="%2."/>
+      <w:lvlJc w:val="left"/>
+      <w:pPr>
+        <w:tabs>
+          <w:tab w:val="num" w:pos="1440"/>
+        </w:tabs>
+        <w:ind w:left="1440" w:hanging="360"/>
+      </w:pPr>
+    </w:lvl>
+    <w:lvl w:ilvl="2" w:tentative="1">
+      <w:start w:val="1"/>
+      <w:numFmt w:val="decimal"/>
+      <w:lvlText w:val="%3."/>
+      <w:lvlJc w:val="left"/>
+      <w:pPr>
+        <w:tabs>
+          <w:tab w:val="num" w:pos="2160"/>
+        </w:tabs>
+        <w:ind w:left="2160" w:hanging="360"/>
+      </w:pPr>
+    </w:lvl>
+    <w:lvl w:ilvl="3" w:tentative="1">
+      <w:start w:val="1"/>
+      <w:numFmt w:val="decimal"/>
+      <w:lvlText w:val="%4."/>
+      <w:lvlJc w:val="left"/>
+      <w:pPr>
+        <w:tabs>
+          <w:tab w:val="num" w:pos="2880"/>
+        </w:tabs>
+        <w:ind w:left="2880" w:hanging="360"/>
+      </w:pPr>
+    </w:lvl>
+    <w:lvl w:ilvl="4" w:tentative="1">
+      <w:start w:val="1"/>
+      <w:numFmt w:val="decimal"/>
+      <w:lvlText w:val="%5."/>
+      <w:lvlJc w:val="left"/>
+      <w:pPr>
+        <w:tabs>
+          <w:tab w:val="num" w:pos="3600"/>
+        </w:tabs>
+        <w:ind w:left="3600" w:hanging="360"/>
+      </w:pPr>
+    </w:lvl>
+    <w:lvl w:ilvl="5" w:tentative="1">
+      <w:start w:val="1"/>
+      <w:numFmt w:val="decimal"/>
+      <w:lvlText w:val="%6."/>
+      <w:lvlJc w:val="left"/>
+      <w:pPr>
+        <w:tabs>
+          <w:tab w:val="num" w:pos="4320"/>
+        </w:tabs>
+        <w:ind w:left="4320" w:hanging="360"/>
+      </w:pPr>
+    </w:lvl>
+    <w:lvl w:ilvl="6" w:tentative="1">
+      <w:start w:val="1"/>
+      <w:numFmt w:val="decimal"/>
+      <w:lvlText w:val="%7."/>
+      <w:lvlJc w:val="left"/>
+      <w:pPr>
+        <w:tabs>
+          <w:tab w:val="num" w:pos="5040"/>
+        </w:tabs>
+        <w:ind w:left="5040" w:hanging="360"/>
+      </w:pPr>
+    </w:lvl>
+    <w:lvl w:ilvl="7" w:tentative="1">
+      <w:start w:val="1"/>
+      <w:numFmt w:val="decimal"/>
+      <w:lvlText w:val="%8."/>
+      <w:lvlJc w:val="left"/>
+      <w:pPr>
+        <w:tabs>
+          <w:tab w:val="num" w:pos="5760"/>
+        </w:tabs>
+        <w:ind w:left="5760" w:hanging="360"/>
+      </w:pPr>
+    </w:lvl>
+    <w:lvl w:ilvl="8" w:tentative="1">
+      <w:start w:val="1"/>
+      <w:numFmt w:val="decimal"/>
+      <w:lvlText w:val="%9."/>
+      <w:lvlJc w:val="left"/>
+      <w:pPr>
+        <w:tabs>
+          <w:tab w:val="num" w:pos="6480"/>
+        </w:tabs>
+        <w:ind w:left="6480" w:hanging="360"/>
+      </w:pPr>
+    </w:lvl>
+  </w:abstractNum>
+  <w:num w:numId="1">
+    <w:abstractNumId w:val="1"/>
+  </w:num>
+  <w:num w:numId="2">
+    <w:abstractNumId w:val="0"/>
+  </w:num>
+</w:numbering>
 </file>
 
 <file path=word/styles.xml><?xml version="1.0" encoding="utf-8"?>
@@ -1096,6 +3190,102 @@
       <w:u w:val="single"/>
     </w:rPr>
   </w:style>
+  <w:style w:type="paragraph" w:styleId="NormalWeb">
+    <w:name w:val="Normal (Web)"/>
+    <w:basedOn w:val="Normal"/>
+    <w:uiPriority w:val="99"/>
+    <w:semiHidden/>
+    <w:unhideWhenUsed/>
+    <w:rsid w:val="00250EA0"/>
+    <w:pPr>
+      <w:spacing w:before="100" w:beforeAutospacing="1" w:after="100" w:afterAutospacing="1" w:line="240" w:lineRule="auto"/>
+    </w:pPr>
+    <w:rPr>
+      <w:rFonts w:ascii="Times New Roman" w:eastAsia="Times New Roman" w:hAnsi="Times New Roman" w:cs="Times New Roman"/>
+      <w:sz w:val="24"/>
+      <w:szCs w:val="24"/>
+    </w:rPr>
+  </w:style>
+  <w:style w:type="character" w:styleId="Emphasis">
+    <w:name w:val="Emphasis"/>
+    <w:basedOn w:val="DefaultParagraphFont"/>
+    <w:uiPriority w:val="20"/>
+    <w:qFormat/>
+    <w:rsid w:val="00250EA0"/>
+    <w:rPr>
+      <w:i/>
+      <w:iCs/>
+    </w:rPr>
+  </w:style>
+  <w:style w:type="character" w:styleId="Strong">
+    <w:name w:val="Strong"/>
+    <w:basedOn w:val="DefaultParagraphFont"/>
+    <w:uiPriority w:val="22"/>
+    <w:qFormat/>
+    <w:rsid w:val="00250EA0"/>
+    <w:rPr>
+      <w:b/>
+      <w:bCs/>
+    </w:rPr>
+  </w:style>
+  <w:style w:type="paragraph" w:styleId="HTMLPreformatted">
+    <w:name w:val="HTML Preformatted"/>
+    <w:basedOn w:val="Normal"/>
+    <w:link w:val="HTMLPreformattedChar"/>
+    <w:uiPriority w:val="99"/>
+    <w:semiHidden/>
+    <w:unhideWhenUsed/>
+    <w:rsid w:val="00250EA0"/>
+    <w:pPr>
+      <w:tabs>
+        <w:tab w:val="left" w:pos="916"/>
+        <w:tab w:val="left" w:pos="1832"/>
+        <w:tab w:val="left" w:pos="2748"/>
+        <w:tab w:val="left" w:pos="3664"/>
+        <w:tab w:val="left" w:pos="4580"/>
+        <w:tab w:val="left" w:pos="5496"/>
+        <w:tab w:val="left" w:pos="6412"/>
+        <w:tab w:val="left" w:pos="7328"/>
+        <w:tab w:val="left" w:pos="8244"/>
+        <w:tab w:val="left" w:pos="9160"/>
+        <w:tab w:val="left" w:pos="10076"/>
+        <w:tab w:val="left" w:pos="10992"/>
+        <w:tab w:val="left" w:pos="11908"/>
+        <w:tab w:val="left" w:pos="12824"/>
+        <w:tab w:val="left" w:pos="13740"/>
+        <w:tab w:val="left" w:pos="14656"/>
+      </w:tabs>
+      <w:spacing w:after="0" w:line="240" w:lineRule="auto"/>
+    </w:pPr>
+    <w:rPr>
+      <w:rFonts w:ascii="Courier New" w:eastAsia="Times New Roman" w:hAnsi="Courier New" w:cs="Courier New"/>
+      <w:sz w:val="20"/>
+      <w:szCs w:val="20"/>
+    </w:rPr>
+  </w:style>
+  <w:style w:type="character" w:customStyle="1" w:styleId="HTMLPreformattedChar">
+    <w:name w:val="HTML Preformatted Char"/>
+    <w:basedOn w:val="DefaultParagraphFont"/>
+    <w:link w:val="HTMLPreformatted"/>
+    <w:uiPriority w:val="99"/>
+    <w:semiHidden/>
+    <w:rsid w:val="00250EA0"/>
+    <w:rPr>
+      <w:rFonts w:ascii="Courier New" w:eastAsia="Times New Roman" w:hAnsi="Courier New" w:cs="Courier New"/>
+      <w:sz w:val="20"/>
+      <w:szCs w:val="20"/>
+    </w:rPr>
+  </w:style>
+  <w:style w:type="character" w:customStyle="1" w:styleId="pln">
+    <w:name w:val="pln"/>
+    <w:basedOn w:val="DefaultParagraphFont"/>
+    <w:rsid w:val="00250EA0"/>
+  </w:style>
+  <w:style w:type="character" w:customStyle="1" w:styleId="tag">
+    <w:name w:val="tag"/>
+    <w:basedOn w:val="DefaultParagraphFont"/>
+    <w:rsid w:val="00250EA0"/>
+  </w:style>
 </w:styles>
 </file>
 
